--- a/CAD/Project2_CAD_group3 (2).docx
+++ b/CAD/Project2_CAD_group3 (2).docx
@@ -1,6 +1,6 @@
 
 <file path=word/document.xml><?xml version="1.0" encoding="utf-8"?>
-<w:document xmlns:wpc="http://schemas.microsoft.com/office/word/2010/wordprocessingCanvas" xmlns:cx="http://schemas.microsoft.com/office/drawing/2014/chartex" xmlns:cx1="http://schemas.microsoft.com/office/drawing/2015/9/8/chartex" xmlns:cx2="http://schemas.microsoft.com/office/drawing/2015/10/21/chartex" xmlns:cx3="http://schemas.microsoft.com/office/drawing/2016/5/9/chartex" xmlns:cx4="http://schemas.microsoft.com/office/drawing/2016/5/10/chartex" xmlns:cx5="http://schemas.microsoft.com/office/drawing/2016/5/11/chartex" xmlns:cx6="http://schemas.microsoft.com/office/drawing/2016/5/12/chartex" xmlns:cx7="http://schemas.microsoft.com/office/drawing/2016/5/13/chartex" xmlns:cx8="http://schemas.microsoft.com/office/drawing/2016/5/14/chartex" xmlns:mc="http://schemas.openxmlformats.org/markup-compatibility/2006" xmlns:aink="http://schemas.microsoft.com/office/drawing/2016/ink" xmlns:am3d="http://schemas.microsoft.com/office/drawing/2017/model3d" xmlns:o="urn:schemas-microsoft-com:office:office" xmlns:r="http://schemas.openxmlformats.org/officeDocument/2006/relationships" xmlns:m="http://schemas.openxmlformats.org/officeDocument/2006/math" xmlns:v="urn:schemas-microsoft-com:vml" xmlns:wp14="http://schemas.microsoft.com/office/word/2010/wordprocessingDrawing" xmlns:wp="http://schemas.openxmlformats.org/drawingml/2006/wordprocessingDrawing" xmlns:w10="urn:schemas-microsoft-com:office:word" xmlns:w="http://schemas.openxmlformats.org/wordprocessingml/2006/main" xmlns:w14="http://schemas.microsoft.com/office/word/2010/wordml" xmlns:w15="http://schemas.microsoft.com/office/word/2012/wordml" xmlns:w16cex="http://schemas.microsoft.com/office/word/2018/wordml/cex" xmlns:w16cid="http://schemas.microsoft.com/office/word/2016/wordml/cid" xmlns:w16="http://schemas.microsoft.com/office/word/2018/wordml" xmlns:w16se="http://schemas.microsoft.com/office/word/2015/wordml/symex" xmlns:wpg="http://schemas.microsoft.com/office/word/2010/wordprocessingGroup" xmlns:wpi="http://schemas.microsoft.com/office/word/2010/wordprocessingInk" xmlns:wne="http://schemas.microsoft.com/office/word/2006/wordml" xmlns:wps="http://schemas.microsoft.com/office/word/2010/wordprocessingShape" mc:Ignorable="w14 w15 w16se w16cid w16 w16cex wp14">
+<w:document xmlns:wpc="http://schemas.microsoft.com/office/word/2010/wordprocessingCanvas" xmlns:cx="http://schemas.microsoft.com/office/drawing/2014/chartex" xmlns:cx1="http://schemas.microsoft.com/office/drawing/2015/9/8/chartex" xmlns:cx2="http://schemas.microsoft.com/office/drawing/2015/10/21/chartex" xmlns:cx3="http://schemas.microsoft.com/office/drawing/2016/5/9/chartex" xmlns:cx4="http://schemas.microsoft.com/office/drawing/2016/5/10/chartex" xmlns:cx5="http://schemas.microsoft.com/office/drawing/2016/5/11/chartex" xmlns:cx6="http://schemas.microsoft.com/office/drawing/2016/5/12/chartex" xmlns:cx7="http://schemas.microsoft.com/office/drawing/2016/5/13/chartex" xmlns:cx8="http://schemas.microsoft.com/office/drawing/2016/5/14/chartex" xmlns:mc="http://schemas.openxmlformats.org/markup-compatibility/2006" xmlns:aink="http://schemas.microsoft.com/office/drawing/2016/ink" xmlns:am3d="http://schemas.microsoft.com/office/drawing/2017/model3d" xmlns:o="urn:schemas-microsoft-com:office:office" xmlns:r="http://schemas.openxmlformats.org/officeDocument/2006/relationships" xmlns:m="http://schemas.openxmlformats.org/officeDocument/2006/math" xmlns:v="urn:schemas-microsoft-com:vml" xmlns:wp14="http://schemas.microsoft.com/office/word/2010/wordprocessingDrawing" xmlns:wp="http://schemas.openxmlformats.org/drawingml/2006/wordprocessingDrawing" xmlns:w10="urn:schemas-microsoft-com:office:word" xmlns:w="http://schemas.openxmlformats.org/wordprocessingml/2006/main" xmlns:w14="http://schemas.microsoft.com/office/word/2010/wordml" xmlns:w15="http://schemas.microsoft.com/office/word/2012/wordml" xmlns:w16cex="http://schemas.microsoft.com/office/word/2018/wordml/cex" xmlns:w16cid="http://schemas.microsoft.com/office/word/2016/wordml/cid" xmlns:w16="http://schemas.microsoft.com/office/word/2018/wordml" xmlns:w16sdtdh="http://schemas.microsoft.com/office/word/2020/wordml/sdtdatahash" xmlns:w16se="http://schemas.microsoft.com/office/word/2015/wordml/symex" xmlns:wpg="http://schemas.microsoft.com/office/word/2010/wordprocessingGroup" xmlns:wpi="http://schemas.microsoft.com/office/word/2010/wordprocessingInk" xmlns:wne="http://schemas.microsoft.com/office/word/2006/wordml" xmlns:wps="http://schemas.microsoft.com/office/word/2010/wordprocessingShape" mc:Ignorable="w14 w15 w16se w16cid w16 w16cex w16sdtdh wp14">
   <w:body>
     <w:p>
       <w:pPr>
@@ -11,7 +11,7 @@
     </w:p>
     <w:p>
       <w:pPr>
-        <w:pStyle w:val="Titel"/>
+        <w:pStyle w:val="Title"/>
       </w:pPr>
       <w:r>
         <w:t>8DC00 Medical Image Analysis</w:t>
@@ -285,19 +285,11 @@
           <w:lang w:val="nl-NL"/>
         </w:rPr>
       </w:pPr>
-      <w:proofErr w:type="spellStart"/>
       <w:r>
         <w:rPr>
           <w:lang w:val="nl-NL"/>
         </w:rPr>
-        <w:t>Aiik</w:t>
-      </w:r>
-      <w:proofErr w:type="spellEnd"/>
-      <w:r>
-        <w:rPr>
-          <w:lang w:val="nl-NL"/>
-        </w:rPr>
-        <w:t xml:space="preserve"> Biermans – 1241616</w:t>
+        <w:t>Aiik Biermans – 1241616</w:t>
       </w:r>
     </w:p>
     <w:p>
@@ -345,7 +337,7 @@
     </w:p>
     <w:p>
       <w:pPr>
-        <w:pStyle w:val="Kop1"/>
+        <w:pStyle w:val="Heading1"/>
       </w:pPr>
       <w:bookmarkStart w:id="0" w:name="_Toc85622611"/>
       <w:r>
@@ -370,7 +362,7 @@
       <w:sdtContent>
         <w:p>
           <w:pPr>
-            <w:pStyle w:val="Inhopg1"/>
+            <w:pStyle w:val="TOC1"/>
             <w:rPr>
               <w:rFonts w:asciiTheme="minorHAnsi" w:eastAsiaTheme="minorEastAsia" w:hAnsiTheme="minorHAnsi" w:cstheme="minorBidi"/>
               <w:noProof/>
@@ -446,7 +438,7 @@
         </w:p>
         <w:p>
           <w:pPr>
-            <w:pStyle w:val="Inhopg1"/>
+            <w:pStyle w:val="TOC1"/>
             <w:rPr>
               <w:rFonts w:asciiTheme="minorHAnsi" w:eastAsiaTheme="minorEastAsia" w:hAnsiTheme="minorHAnsi" w:cstheme="minorBidi"/>
               <w:noProof/>
@@ -513,7 +505,7 @@
         </w:p>
         <w:p>
           <w:pPr>
-            <w:pStyle w:val="Inhopg1"/>
+            <w:pStyle w:val="TOC1"/>
             <w:rPr>
               <w:rFonts w:asciiTheme="minorHAnsi" w:eastAsiaTheme="minorEastAsia" w:hAnsiTheme="minorHAnsi" w:cstheme="minorBidi"/>
               <w:noProof/>
@@ -580,7 +572,7 @@
         </w:p>
         <w:p>
           <w:pPr>
-            <w:pStyle w:val="Inhopg1"/>
+            <w:pStyle w:val="TOC1"/>
             <w:rPr>
               <w:rFonts w:asciiTheme="minorHAnsi" w:eastAsiaTheme="minorEastAsia" w:hAnsiTheme="minorHAnsi" w:cstheme="minorBidi"/>
               <w:noProof/>
@@ -647,7 +639,7 @@
         </w:p>
         <w:p>
           <w:pPr>
-            <w:pStyle w:val="Inhopg1"/>
+            <w:pStyle w:val="TOC1"/>
             <w:rPr>
               <w:rFonts w:asciiTheme="minorHAnsi" w:eastAsiaTheme="minorEastAsia" w:hAnsiTheme="minorHAnsi" w:cstheme="minorBidi"/>
               <w:noProof/>
@@ -714,7 +706,7 @@
         </w:p>
         <w:p>
           <w:pPr>
-            <w:pStyle w:val="Inhopg1"/>
+            <w:pStyle w:val="TOC1"/>
             <w:rPr>
               <w:rFonts w:asciiTheme="minorHAnsi" w:eastAsiaTheme="minorEastAsia" w:hAnsiTheme="minorHAnsi" w:cstheme="minorBidi"/>
               <w:noProof/>
@@ -781,7 +773,7 @@
         </w:p>
         <w:p>
           <w:pPr>
-            <w:pStyle w:val="Inhopg1"/>
+            <w:pStyle w:val="TOC1"/>
             <w:rPr>
               <w:rFonts w:asciiTheme="minorHAnsi" w:eastAsiaTheme="minorEastAsia" w:hAnsiTheme="minorHAnsi" w:cstheme="minorBidi"/>
               <w:noProof/>
@@ -872,7 +864,7 @@
     </w:p>
     <w:p>
       <w:pPr>
-        <w:pStyle w:val="Kop1"/>
+        <w:pStyle w:val="Heading1"/>
       </w:pPr>
       <w:bookmarkStart w:id="1" w:name="_Toc85622612"/>
       <w:r>
@@ -1040,7 +1032,7 @@
     </w:p>
     <w:p>
       <w:pPr>
-        <w:pStyle w:val="Kop1"/>
+        <w:pStyle w:val="Heading1"/>
       </w:pPr>
       <w:bookmarkStart w:id="2" w:name="_Toc84001486"/>
       <w:commentRangeStart w:id="3"/>
@@ -1051,7 +1043,7 @@
       <w:commentRangeEnd w:id="3"/>
       <w:r>
         <w:rPr>
-          <w:rStyle w:val="Verwijzingopmerking"/>
+          <w:rStyle w:val="CommentReference"/>
           <w:rFonts w:eastAsiaTheme="minorHAnsi"/>
         </w:rPr>
         <w:commentReference w:id="3"/>
@@ -1071,7 +1063,7 @@
     <w:p/>
     <w:p>
       <w:pPr>
-        <w:pStyle w:val="Kop2"/>
+        <w:pStyle w:val="Heading2"/>
       </w:pPr>
       <w:bookmarkStart w:id="4" w:name="_Toc84001487"/>
       <w:r>
@@ -1081,15 +1073,7 @@
     </w:p>
     <w:p>
       <w:r>
-        <w:t xml:space="preserve">The dataset provided consists of RGB images of nuclei with size 24x24 pixels retrieved from </w:t>
-      </w:r>
-      <w:proofErr w:type="spellStart"/>
-      <w:r>
-        <w:t>Veta</w:t>
-      </w:r>
-      <w:proofErr w:type="spellEnd"/>
-      <w:r>
-        <w:t xml:space="preserve"> et al. (2015). The dataset </w:t>
+        <w:t xml:space="preserve">The dataset provided consists of RGB images of nuclei with size 24x24 pixels retrieved from Veta et al. (2015). The dataset </w:t>
       </w:r>
       <w:r>
         <w:t xml:space="preserve">involved </w:t>
@@ -1107,7 +1091,7 @@
     <w:p/>
     <w:p>
       <w:pPr>
-        <w:pStyle w:val="Kop2"/>
+        <w:pStyle w:val="Heading2"/>
       </w:pPr>
       <w:bookmarkStart w:id="5" w:name="_Toc84001488"/>
       <w:r>
@@ -1221,7 +1205,7 @@
     <w:p/>
     <w:p>
       <w:pPr>
-        <w:pStyle w:val="Kop2"/>
+        <w:pStyle w:val="Heading2"/>
       </w:pPr>
       <w:bookmarkStart w:id="6" w:name="_Toc84001489"/>
       <w:r>
@@ -1235,7 +1219,7 @@
     <w:p/>
     <w:p>
       <w:pPr>
-        <w:pStyle w:val="Kop2"/>
+        <w:pStyle w:val="Heading2"/>
       </w:pPr>
       <w:bookmarkStart w:id="7" w:name="_Toc84001490"/>
       <w:r>
@@ -1261,7 +1245,7 @@
       <w:commentRangeEnd w:id="8"/>
       <w:r>
         <w:rPr>
-          <w:rStyle w:val="Verwijzingopmerking"/>
+          <w:rStyle w:val="CommentReference"/>
         </w:rPr>
         <w:commentReference w:id="8"/>
       </w:r>
@@ -1436,7 +1420,7 @@
     <w:p/>
     <w:p>
       <w:pPr>
-        <w:pStyle w:val="Geenafstand"/>
+        <w:pStyle w:val="NoSpacing"/>
         <w:rPr>
           <w:rFonts w:ascii="Times New Roman" w:hAnsi="Times New Roman" w:cs="Times New Roman"/>
           <w:lang w:val="en-US"/>
@@ -1445,7 +1429,7 @@
     </w:p>
     <w:p>
       <w:pPr>
-        <w:pStyle w:val="Kop1"/>
+        <w:pStyle w:val="Heading1"/>
         <w:rPr>
           <w:shd w:val="clear" w:color="auto" w:fill="FFFFFF"/>
         </w:rPr>
@@ -1472,13 +1456,13 @@
     </w:p>
     <w:p>
       <w:pPr>
-        <w:pStyle w:val="Kop2"/>
+        <w:pStyle w:val="Heading2"/>
       </w:pPr>
     </w:p>
     <w:p/>
     <w:p>
       <w:pPr>
-        <w:pStyle w:val="Kop2"/>
+        <w:pStyle w:val="Heading2"/>
       </w:pPr>
       <w:r>
         <w:t>3</w:t>
@@ -1553,7 +1537,7 @@
     </w:p>
     <w:p>
       <w:pPr>
-        <w:pStyle w:val="Bijschrift"/>
+        <w:pStyle w:val="Caption"/>
       </w:pPr>
       <w:r>
         <w:t xml:space="preserve">Figure </w:t>
@@ -1605,7 +1589,7 @@
     </w:p>
     <w:p>
       <w:pPr>
-        <w:pStyle w:val="Normaalweb"/>
+        <w:pStyle w:val="NormalWeb"/>
         <w:keepNext/>
       </w:pPr>
       <w:r>
@@ -1666,7 +1650,7 @@
     </w:p>
     <w:p>
       <w:pPr>
-        <w:pStyle w:val="Bijschrift"/>
+        <w:pStyle w:val="Caption"/>
         <w:jc w:val="left"/>
       </w:pPr>
       <w:r>
@@ -1700,7 +1684,7 @@
     <w:p/>
     <w:p>
       <w:pPr>
-        <w:pStyle w:val="Kop2"/>
+        <w:pStyle w:val="Heading2"/>
       </w:pPr>
       <w:r>
         <w:t>3.2 Logistic regression</w:t>
@@ -1710,16 +1694,31 @@
     <w:p/>
     <w:p>
       <w:pPr>
-        <w:pStyle w:val="Kop2"/>
+        <w:pStyle w:val="Heading2"/>
       </w:pPr>
       <w:r>
         <w:t>3.3 Variation of hyperparameters</w:t>
       </w:r>
-    </w:p>
-    <w:p/>
+      <w:r>
+        <w:t xml:space="preserve"> </w:t>
+      </w:r>
+    </w:p>
+    <w:p>
+      <w:r>
+        <w:t>The figures below illustrate the effect of the learning rate on the minimization of the loss functions.</w:t>
+      </w:r>
+    </w:p>
+    <w:p>
+      <w:pPr>
+        <w:rPr>
+          <w:sz w:val="8"/>
+          <w:szCs w:val="8"/>
+        </w:rPr>
+      </w:pPr>
+    </w:p>
     <w:tbl>
       <w:tblPr>
-        <w:tblStyle w:val="Tabelraster"/>
+        <w:tblStyle w:val="TableGrid"/>
         <w:tblW w:w="0" w:type="auto"/>
         <w:tblLook w:val="04A0" w:firstRow="1" w:lastRow="0" w:firstColumn="1" w:lastColumn="0" w:noHBand="0" w:noVBand="1"/>
       </w:tblPr>
@@ -1731,7 +1730,7 @@
       <w:tr>
         <w:tc>
           <w:tcPr>
-            <w:tcW w:w="3120" w:type="dxa"/>
+            <w:tcW w:w="3103" w:type="dxa"/>
             <w:tcBorders>
               <w:top w:val="single" w:sz="4" w:space="0" w:color="FFFFFF" w:themeColor="background1"/>
               <w:left w:val="single" w:sz="4" w:space="0" w:color="FFFFFF" w:themeColor="background1"/>
@@ -1740,6 +1739,9 @@
             </w:tcBorders>
           </w:tcPr>
           <w:p>
+            <w:pPr>
+              <w:keepNext/>
+            </w:pPr>
             <w:r>
               <w:rPr>
                 <w:noProof/>
@@ -1794,10 +1796,76 @@
               </w:drawing>
             </w:r>
           </w:p>
+          <w:p>
+            <w:pPr>
+              <w:pStyle w:val="Caption"/>
+            </w:pPr>
+            <w:bookmarkStart w:id="10" w:name="_Ref85710749"/>
+            <w:bookmarkStart w:id="11" w:name="_Ref85710754"/>
+            <w:r>
+              <w:t xml:space="preserve">Figure </w:t>
+            </w:r>
+            <w:r>
+              <w:fldChar w:fldCharType="begin"/>
+            </w:r>
+            <w:r>
+              <w:instrText xml:space="preserve"> SEQ Figure \* ARABIC </w:instrText>
+            </w:r>
+            <w:r>
+              <w:fldChar w:fldCharType="separate"/>
+            </w:r>
+            <w:r>
+              <w:rPr>
+                <w:noProof/>
+              </w:rPr>
+              <w:t>3</w:t>
+            </w:r>
+            <w:r>
+              <w:fldChar w:fldCharType="end"/>
+            </w:r>
+            <w:bookmarkEnd w:id="11"/>
+            <w:r>
+              <w:t xml:space="preserve"> Loss curves for </w:t>
+            </w:r>
+            <m:oMath>
+              <m:r>
+                <w:rPr>
+                  <w:rFonts w:ascii="Cambria Math" w:hAnsi="Cambria Math"/>
+                </w:rPr>
+                <m:t>μ=6∙</m:t>
+              </m:r>
+              <m:sSup>
+                <m:sSupPr>
+                  <m:ctrlPr>
+                    <w:rPr>
+                      <w:rFonts w:ascii="Cambria Math" w:hAnsi="Cambria Math"/>
+                    </w:rPr>
+                  </m:ctrlPr>
+                </m:sSupPr>
+                <m:e>
+                  <m:r>
+                    <w:rPr>
+                      <w:rFonts w:ascii="Cambria Math" w:hAnsi="Cambria Math"/>
+                    </w:rPr>
+                    <m:t>10</m:t>
+                  </m:r>
+                </m:e>
+                <m:sup>
+                  <m:r>
+                    <w:rPr>
+                      <w:rFonts w:ascii="Cambria Math" w:hAnsi="Cambria Math"/>
+                    </w:rPr>
+                    <m:t>-4</m:t>
+                  </m:r>
+                </m:sup>
+              </m:sSup>
+            </m:oMath>
+            <w:bookmarkEnd w:id="10"/>
+          </w:p>
         </w:tc>
         <w:tc>
           <w:tcPr>
-            <w:tcW w:w="3115" w:type="dxa"/>
+            <w:tcW w:w="3133" w:type="dxa"/>
             <w:tcBorders>
               <w:top w:val="single" w:sz="4" w:space="0" w:color="FFFFFF" w:themeColor="background1"/>
               <w:left w:val="single" w:sz="4" w:space="0" w:color="FFFFFF" w:themeColor="background1"/>
@@ -1806,6 +1874,9 @@
             </w:tcBorders>
           </w:tcPr>
           <w:p>
+            <w:pPr>
+              <w:keepNext/>
+            </w:pPr>
             <w:r>
               <w:rPr>
                 <w:noProof/>
@@ -1860,10 +1931,80 @@
               </w:drawing>
             </w:r>
           </w:p>
+          <w:p>
+            <w:pPr>
+              <w:pStyle w:val="Caption"/>
+            </w:pPr>
+            <w:bookmarkStart w:id="12" w:name="_Ref85710775"/>
+            <w:r>
+              <w:t xml:space="preserve">Figure </w:t>
+            </w:r>
+            <w:r>
+              <w:fldChar w:fldCharType="begin"/>
+            </w:r>
+            <w:r>
+              <w:instrText xml:space="preserve"> SEQ Figure \* ARABIC </w:instrText>
+            </w:r>
+            <w:r>
+              <w:fldChar w:fldCharType="separate"/>
+            </w:r>
+            <w:r>
+              <w:rPr>
+                <w:noProof/>
+              </w:rPr>
+              <w:t>4</w:t>
+            </w:r>
+            <w:r>
+              <w:fldChar w:fldCharType="end"/>
+            </w:r>
+            <w:bookmarkEnd w:id="12"/>
+            <w:r>
+              <w:t xml:space="preserve"> Loss curves for </w:t>
+            </w:r>
+            <m:oMath>
+              <m:r>
+                <w:rPr>
+                  <w:rFonts w:ascii="Cambria Math" w:hAnsi="Cambria Math"/>
+                </w:rPr>
+                <m:t>μ=6∙</m:t>
+              </m:r>
+              <m:sSup>
+                <m:sSupPr>
+                  <m:ctrlPr>
+                    <w:rPr>
+                      <w:rFonts w:ascii="Cambria Math" w:hAnsi="Cambria Math"/>
+                    </w:rPr>
+                  </m:ctrlPr>
+                </m:sSupPr>
+                <m:e>
+                  <m:r>
+                    <w:rPr>
+                      <w:rFonts w:ascii="Cambria Math" w:hAnsi="Cambria Math"/>
+                    </w:rPr>
+                    <m:t>10</m:t>
+                  </m:r>
+                </m:e>
+                <m:sup>
+                  <m:r>
+                    <w:rPr>
+                      <w:rFonts w:ascii="Cambria Math" w:hAnsi="Cambria Math"/>
+                    </w:rPr>
+                    <m:t>-</m:t>
+                  </m:r>
+                  <m:r>
+                    <w:rPr>
+                      <w:rFonts w:ascii="Cambria Math" w:hAnsi="Cambria Math"/>
+                    </w:rPr>
+                    <m:t>5</m:t>
+                  </m:r>
+                </m:sup>
+              </m:sSup>
+            </m:oMath>
+          </w:p>
         </w:tc>
         <w:tc>
           <w:tcPr>
-            <w:tcW w:w="3115" w:type="dxa"/>
+            <w:tcW w:w="3114" w:type="dxa"/>
             <w:tcBorders>
               <w:top w:val="single" w:sz="4" w:space="0" w:color="FFFFFF" w:themeColor="background1"/>
               <w:left w:val="single" w:sz="4" w:space="0" w:color="FFFFFF" w:themeColor="background1"/>
@@ -1872,6 +2013,9 @@
             </w:tcBorders>
           </w:tcPr>
           <w:p>
+            <w:pPr>
+              <w:keepNext/>
+            </w:pPr>
             <w:r>
               <w:rPr>
                 <w:noProof/>
@@ -1926,22 +2070,994 @@
               </w:drawing>
             </w:r>
           </w:p>
+          <w:p>
+            <w:pPr>
+              <w:pStyle w:val="Caption"/>
+            </w:pPr>
+            <w:bookmarkStart w:id="13" w:name="_Ref85710792"/>
+            <w:r>
+              <w:t xml:space="preserve">Figure </w:t>
+            </w:r>
+            <w:r>
+              <w:fldChar w:fldCharType="begin"/>
+            </w:r>
+            <w:r>
+              <w:instrText xml:space="preserve"> SEQ Figure \* ARABIC </w:instrText>
+            </w:r>
+            <w:r>
+              <w:fldChar w:fldCharType="separate"/>
+            </w:r>
+            <w:r>
+              <w:rPr>
+                <w:noProof/>
+              </w:rPr>
+              <w:t>5</w:t>
+            </w:r>
+            <w:r>
+              <w:fldChar w:fldCharType="end"/>
+            </w:r>
+            <w:bookmarkEnd w:id="13"/>
+            <w:r>
+              <w:t xml:space="preserve"> Loss curves for </w:t>
+            </w:r>
+            <m:oMath>
+              <m:r>
+                <w:rPr>
+                  <w:rFonts w:ascii="Cambria Math" w:hAnsi="Cambria Math"/>
+                </w:rPr>
+                <m:t>μ=6∙</m:t>
+              </m:r>
+              <m:sSup>
+                <m:sSupPr>
+                  <m:ctrlPr>
+                    <w:rPr>
+                      <w:rFonts w:ascii="Cambria Math" w:hAnsi="Cambria Math"/>
+                    </w:rPr>
+                  </m:ctrlPr>
+                </m:sSupPr>
+                <m:e>
+                  <m:r>
+                    <w:rPr>
+                      <w:rFonts w:ascii="Cambria Math" w:hAnsi="Cambria Math"/>
+                    </w:rPr>
+                    <m:t>10</m:t>
+                  </m:r>
+                </m:e>
+                <m:sup>
+                  <m:r>
+                    <w:rPr>
+                      <w:rFonts w:ascii="Cambria Math" w:hAnsi="Cambria Math"/>
+                    </w:rPr>
+                    <m:t>-</m:t>
+                  </m:r>
+                  <m:r>
+                    <w:rPr>
+                      <w:rFonts w:ascii="Cambria Math" w:hAnsi="Cambria Math"/>
+                    </w:rPr>
+                    <m:t>6</m:t>
+                  </m:r>
+                </m:sup>
+              </m:sSup>
+            </m:oMath>
+          </w:p>
         </w:tc>
       </w:tr>
     </w:tbl>
+    <w:p>
+      <w:pPr>
+        <w:rPr>
+          <w:rFonts w:eastAsiaTheme="minorEastAsia"/>
+        </w:rPr>
+      </w:pPr>
+      <w:r>
+        <w:t xml:space="preserve">Variation of the learning rate </w:t>
+      </w:r>
+      <m:oMath>
+        <m:r>
+          <w:rPr>
+            <w:rFonts w:ascii="Cambria Math" w:hAnsi="Cambria Math"/>
+          </w:rPr>
+          <m:t>μ</m:t>
+        </m:r>
+      </m:oMath>
+      <w:r>
+        <w:rPr>
+          <w:rFonts w:eastAsiaTheme="minorEastAsia"/>
+        </w:rPr>
+        <w:t xml:space="preserve"> clearly shows that when the learning rate is too small, the loss function does not minimize well, as shown in</w:t>
+      </w:r>
+      <w:r>
+        <w:rPr>
+          <w:rFonts w:eastAsiaTheme="minorEastAsia"/>
+        </w:rPr>
+        <w:t xml:space="preserve"> </w:t>
+      </w:r>
+      <w:r>
+        <w:rPr>
+          <w:rFonts w:eastAsiaTheme="minorEastAsia"/>
+        </w:rPr>
+        <w:fldChar w:fldCharType="begin"/>
+      </w:r>
+      <w:r>
+        <w:rPr>
+          <w:rFonts w:eastAsiaTheme="minorEastAsia"/>
+        </w:rPr>
+        <w:instrText xml:space="preserve"> REF _Ref85710754 \h </w:instrText>
+      </w:r>
+      <w:r>
+        <w:rPr>
+          <w:rFonts w:eastAsiaTheme="minorEastAsia"/>
+        </w:rPr>
+      </w:r>
+      <w:r>
+        <w:rPr>
+          <w:rFonts w:eastAsiaTheme="minorEastAsia"/>
+        </w:rPr>
+        <w:fldChar w:fldCharType="separate"/>
+      </w:r>
+      <w:r>
+        <w:t xml:space="preserve">Figure </w:t>
+      </w:r>
+      <w:r>
+        <w:rPr>
+          <w:noProof/>
+        </w:rPr>
+        <w:t>3</w:t>
+      </w:r>
+      <w:r>
+        <w:rPr>
+          <w:rFonts w:eastAsiaTheme="minorEastAsia"/>
+        </w:rPr>
+        <w:fldChar w:fldCharType="end"/>
+      </w:r>
+      <w:r>
+        <w:rPr>
+          <w:rFonts w:eastAsiaTheme="minorEastAsia"/>
+        </w:rPr>
+        <w:t>. The validation and training loss curves hardly appear the windows of the figure, which is caused by the steps of optimization of each iteration being too big. When the learning rate is too big, as in</w:t>
+      </w:r>
+      <w:r>
+        <w:rPr>
+          <w:rFonts w:eastAsiaTheme="minorEastAsia"/>
+        </w:rPr>
+        <w:t xml:space="preserve"> </w:t>
+      </w:r>
+      <w:r>
+        <w:rPr>
+          <w:rFonts w:eastAsiaTheme="minorEastAsia"/>
+        </w:rPr>
+        <w:fldChar w:fldCharType="begin"/>
+      </w:r>
+      <w:r>
+        <w:rPr>
+          <w:rFonts w:eastAsiaTheme="minorEastAsia"/>
+        </w:rPr>
+        <w:instrText xml:space="preserve"> REF _Ref85710792 \h </w:instrText>
+      </w:r>
+      <w:r>
+        <w:rPr>
+          <w:rFonts w:eastAsiaTheme="minorEastAsia"/>
+        </w:rPr>
+      </w:r>
+      <w:r>
+        <w:rPr>
+          <w:rFonts w:eastAsiaTheme="minorEastAsia"/>
+        </w:rPr>
+        <w:fldChar w:fldCharType="separate"/>
+      </w:r>
+      <w:r>
+        <w:t xml:space="preserve">Figure </w:t>
+      </w:r>
+      <w:r>
+        <w:rPr>
+          <w:noProof/>
+        </w:rPr>
+        <w:t>5</w:t>
+      </w:r>
+      <w:r>
+        <w:rPr>
+          <w:rFonts w:eastAsiaTheme="minorEastAsia"/>
+        </w:rPr>
+        <w:fldChar w:fldCharType="end"/>
+      </w:r>
+      <w:r>
+        <w:rPr>
+          <w:rFonts w:eastAsiaTheme="minorEastAsia"/>
+        </w:rPr>
+        <w:t>, it takes many more iterations to reach to reach the same value in the loss functions as for a more optimal learning rate, as in</w:t>
+      </w:r>
+      <w:r>
+        <w:rPr>
+          <w:rFonts w:eastAsiaTheme="minorEastAsia"/>
+        </w:rPr>
+        <w:t xml:space="preserve"> </w:t>
+      </w:r>
+      <w:r>
+        <w:rPr>
+          <w:rFonts w:eastAsiaTheme="minorEastAsia"/>
+        </w:rPr>
+        <w:fldChar w:fldCharType="begin"/>
+      </w:r>
+      <w:r>
+        <w:rPr>
+          <w:rFonts w:eastAsiaTheme="minorEastAsia"/>
+        </w:rPr>
+        <w:instrText xml:space="preserve"> REF _Ref85710775 \h </w:instrText>
+      </w:r>
+      <w:r>
+        <w:rPr>
+          <w:rFonts w:eastAsiaTheme="minorEastAsia"/>
+        </w:rPr>
+      </w:r>
+      <w:r>
+        <w:rPr>
+          <w:rFonts w:eastAsiaTheme="minorEastAsia"/>
+        </w:rPr>
+        <w:fldChar w:fldCharType="separate"/>
+      </w:r>
+      <w:r>
+        <w:t xml:space="preserve">Figure </w:t>
+      </w:r>
+      <w:r>
+        <w:rPr>
+          <w:noProof/>
+        </w:rPr>
+        <w:t>4</w:t>
+      </w:r>
+      <w:r>
+        <w:rPr>
+          <w:rFonts w:eastAsiaTheme="minorEastAsia"/>
+        </w:rPr>
+        <w:fldChar w:fldCharType="end"/>
+      </w:r>
+      <w:r>
+        <w:rPr>
+          <w:rFonts w:eastAsiaTheme="minorEastAsia"/>
+        </w:rPr>
+        <w:t>.</w:t>
+      </w:r>
+    </w:p>
+    <w:p>
+      <w:pPr>
+        <w:rPr>
+          <w:rFonts w:eastAsiaTheme="minorEastAsia"/>
+        </w:rPr>
+      </w:pPr>
+    </w:p>
     <w:p/>
+    <w:tbl>
+      <w:tblPr>
+        <w:tblStyle w:val="TableGrid"/>
+        <w:tblW w:w="0" w:type="auto"/>
+        <w:tblLook w:val="04A0" w:firstRow="1" w:lastRow="0" w:firstColumn="1" w:lastColumn="0" w:noHBand="0" w:noVBand="1"/>
+      </w:tblPr>
+      <w:tblGrid>
+        <w:gridCol w:w="3109"/>
+        <w:gridCol w:w="3132"/>
+        <w:gridCol w:w="3109"/>
+      </w:tblGrid>
+      <w:tr>
+        <w:tc>
+          <w:tcPr>
+            <w:tcW w:w="3116" w:type="dxa"/>
+            <w:tcBorders>
+              <w:top w:val="single" w:sz="4" w:space="0" w:color="FFFFFF" w:themeColor="background1"/>
+              <w:left w:val="single" w:sz="4" w:space="0" w:color="FFFFFF" w:themeColor="background1"/>
+              <w:bottom w:val="single" w:sz="4" w:space="0" w:color="FFFFFF" w:themeColor="background1"/>
+              <w:right w:val="single" w:sz="4" w:space="0" w:color="FFFFFF" w:themeColor="background1"/>
+            </w:tcBorders>
+          </w:tcPr>
+          <w:p>
+            <w:pPr>
+              <w:keepNext/>
+            </w:pPr>
+            <w:r>
+              <w:rPr>
+                <w:noProof/>
+              </w:rPr>
+              <w:lastRenderedPageBreak/>
+              <w:drawing>
+                <wp:inline distT="0" distB="0" distL="0" distR="0" wp14:anchorId="7C6D5C6E" wp14:editId="3417A2F2">
+                  <wp:extent cx="1820333" cy="1779864"/>
+                  <wp:effectExtent l="0" t="0" r="8890" b="0"/>
+                  <wp:docPr id="12" name="Picture 12" descr="Chart&#10;&#10;Description automatically generated"/>
+                  <wp:cNvGraphicFramePr>
+                    <a:graphicFrameLocks xmlns:a="http://schemas.openxmlformats.org/drawingml/2006/main" noChangeAspect="1"/>
+                  </wp:cNvGraphicFramePr>
+                  <a:graphic xmlns:a="http://schemas.openxmlformats.org/drawingml/2006/main">
+                    <a:graphicData uri="http://schemas.openxmlformats.org/drawingml/2006/picture">
+                      <pic:pic xmlns:pic="http://schemas.openxmlformats.org/drawingml/2006/picture">
+                        <pic:nvPicPr>
+                          <pic:cNvPr id="12" name="Picture 12" descr="Chart&#10;&#10;Description automatically generated"/>
+                          <pic:cNvPicPr>
+                            <a:picLocks noChangeAspect="1" noChangeArrowheads="1"/>
+                          </pic:cNvPicPr>
+                        </pic:nvPicPr>
+                        <pic:blipFill rotWithShape="1">
+                          <a:blip r:embed="rId17" cstate="print">
+                            <a:extLst>
+                              <a:ext uri="{28A0092B-C50C-407E-A947-70E740481C1C}">
+                                <a14:useLocalDpi xmlns:a14="http://schemas.microsoft.com/office/drawing/2010/main" val="0"/>
+                              </a:ext>
+                            </a:extLst>
+                          </a:blip>
+                          <a:srcRect l="4752" t="7993" r="7785" b="6489"/>
+                          <a:stretch/>
+                        </pic:blipFill>
+                        <pic:spPr bwMode="auto">
+                          <a:xfrm>
+                            <a:off x="0" y="0"/>
+                            <a:ext cx="1840096" cy="1799187"/>
+                          </a:xfrm>
+                          <a:prstGeom prst="rect">
+                            <a:avLst/>
+                          </a:prstGeom>
+                          <a:noFill/>
+                          <a:ln>
+                            <a:noFill/>
+                          </a:ln>
+                          <a:extLst>
+                            <a:ext uri="{53640926-AAD7-44D8-BBD7-CCE9431645EC}">
+                              <a14:shadowObscured xmlns:a14="http://schemas.microsoft.com/office/drawing/2010/main"/>
+                            </a:ext>
+                          </a:extLst>
+                        </pic:spPr>
+                      </pic:pic>
+                    </a:graphicData>
+                  </a:graphic>
+                </wp:inline>
+              </w:drawing>
+            </w:r>
+          </w:p>
+          <w:p>
+            <w:pPr>
+              <w:pStyle w:val="Caption"/>
+            </w:pPr>
+            <w:r>
+              <w:t xml:space="preserve">Figure </w:t>
+            </w:r>
+            <w:r>
+              <w:fldChar w:fldCharType="begin"/>
+            </w:r>
+            <w:r>
+              <w:instrText xml:space="preserve"> SEQ Figure \* ARABIC </w:instrText>
+            </w:r>
+            <w:r>
+              <w:fldChar w:fldCharType="separate"/>
+            </w:r>
+            <w:r>
+              <w:rPr>
+                <w:noProof/>
+              </w:rPr>
+              <w:t>6</w:t>
+            </w:r>
+            <w:r>
+              <w:fldChar w:fldCharType="end"/>
+            </w:r>
+            <w:r>
+              <w:t xml:space="preserve"> Loss curve for a batch size of 64</w:t>
+            </w:r>
+          </w:p>
+        </w:tc>
+        <w:tc>
+          <w:tcPr>
+            <w:tcW w:w="3117" w:type="dxa"/>
+            <w:tcBorders>
+              <w:top w:val="single" w:sz="4" w:space="0" w:color="FFFFFF" w:themeColor="background1"/>
+              <w:left w:val="single" w:sz="4" w:space="0" w:color="FFFFFF" w:themeColor="background1"/>
+              <w:bottom w:val="single" w:sz="4" w:space="0" w:color="FFFFFF" w:themeColor="background1"/>
+              <w:right w:val="single" w:sz="4" w:space="0" w:color="FFFFFF" w:themeColor="background1"/>
+            </w:tcBorders>
+          </w:tcPr>
+          <w:p>
+            <w:pPr>
+              <w:keepNext/>
+            </w:pPr>
+            <w:r>
+              <w:rPr>
+                <w:noProof/>
+              </w:rPr>
+              <w:drawing>
+                <wp:inline distT="0" distB="0" distL="0" distR="0" wp14:anchorId="7FC0C3AA" wp14:editId="17A3584C">
+                  <wp:extent cx="1851915" cy="1778000"/>
+                  <wp:effectExtent l="0" t="0" r="0" b="0"/>
+                  <wp:docPr id="13" name="Picture 13" descr="Chart&#10;&#10;Description automatically generated"/>
+                  <wp:cNvGraphicFramePr>
+                    <a:graphicFrameLocks xmlns:a="http://schemas.openxmlformats.org/drawingml/2006/main" noChangeAspect="1"/>
+                  </wp:cNvGraphicFramePr>
+                  <a:graphic xmlns:a="http://schemas.openxmlformats.org/drawingml/2006/main">
+                    <a:graphicData uri="http://schemas.openxmlformats.org/drawingml/2006/picture">
+                      <pic:pic xmlns:pic="http://schemas.openxmlformats.org/drawingml/2006/picture">
+                        <pic:nvPicPr>
+                          <pic:cNvPr id="13" name="Picture 13" descr="Chart&#10;&#10;Description automatically generated"/>
+                          <pic:cNvPicPr>
+                            <a:picLocks noChangeAspect="1" noChangeArrowheads="1"/>
+                          </pic:cNvPicPr>
+                        </pic:nvPicPr>
+                        <pic:blipFill rotWithShape="1">
+                          <a:blip r:embed="rId15" cstate="print">
+                            <a:extLst>
+                              <a:ext uri="{28A0092B-C50C-407E-A947-70E740481C1C}">
+                                <a14:useLocalDpi xmlns:a14="http://schemas.microsoft.com/office/drawing/2010/main" val="0"/>
+                              </a:ext>
+                            </a:extLst>
+                          </a:blip>
+                          <a:srcRect l="4194" t="8609" r="7314" b="6432"/>
+                          <a:stretch/>
+                        </pic:blipFill>
+                        <pic:spPr bwMode="auto">
+                          <a:xfrm>
+                            <a:off x="0" y="0"/>
+                            <a:ext cx="1876226" cy="1801341"/>
+                          </a:xfrm>
+                          <a:prstGeom prst="rect">
+                            <a:avLst/>
+                          </a:prstGeom>
+                          <a:noFill/>
+                          <a:ln>
+                            <a:noFill/>
+                          </a:ln>
+                          <a:extLst>
+                            <a:ext uri="{53640926-AAD7-44D8-BBD7-CCE9431645EC}">
+                              <a14:shadowObscured xmlns:a14="http://schemas.microsoft.com/office/drawing/2010/main"/>
+                            </a:ext>
+                          </a:extLst>
+                        </pic:spPr>
+                      </pic:pic>
+                    </a:graphicData>
+                  </a:graphic>
+                </wp:inline>
+              </w:drawing>
+            </w:r>
+          </w:p>
+          <w:p>
+            <w:pPr>
+              <w:pStyle w:val="Caption"/>
+            </w:pPr>
+            <w:r>
+              <w:t xml:space="preserve">Figure </w:t>
+            </w:r>
+            <w:r>
+              <w:fldChar w:fldCharType="begin"/>
+            </w:r>
+            <w:r>
+              <w:instrText xml:space="preserve"> SEQ Figure \* ARABIC </w:instrText>
+            </w:r>
+            <w:r>
+              <w:fldChar w:fldCharType="separate"/>
+            </w:r>
+            <w:r>
+              <w:rPr>
+                <w:noProof/>
+              </w:rPr>
+              <w:t>7</w:t>
+            </w:r>
+            <w:r>
+              <w:fldChar w:fldCharType="end"/>
+            </w:r>
+            <w:r>
+              <w:t xml:space="preserve"> Loss curves for a batch size of 128</w:t>
+            </w:r>
+          </w:p>
+        </w:tc>
+        <w:tc>
+          <w:tcPr>
+            <w:tcW w:w="3117" w:type="dxa"/>
+            <w:tcBorders>
+              <w:top w:val="single" w:sz="4" w:space="0" w:color="FFFFFF" w:themeColor="background1"/>
+              <w:left w:val="single" w:sz="4" w:space="0" w:color="FFFFFF" w:themeColor="background1"/>
+              <w:bottom w:val="single" w:sz="4" w:space="0" w:color="FFFFFF" w:themeColor="background1"/>
+              <w:right w:val="single" w:sz="4" w:space="0" w:color="FFFFFF" w:themeColor="background1"/>
+            </w:tcBorders>
+          </w:tcPr>
+          <w:p>
+            <w:pPr>
+              <w:keepNext/>
+            </w:pPr>
+            <w:r>
+              <w:rPr>
+                <w:rFonts w:eastAsiaTheme="minorEastAsia"/>
+                <w:noProof/>
+              </w:rPr>
+              <w:drawing>
+                <wp:inline distT="0" distB="0" distL="0" distR="0" wp14:anchorId="493A4865" wp14:editId="21ECFCF9">
+                  <wp:extent cx="1828800" cy="1791461"/>
+                  <wp:effectExtent l="0" t="0" r="0" b="0"/>
+                  <wp:docPr id="4" name="Picture 4" descr="Chart&#10;&#10;Description automatically generated"/>
+                  <wp:cNvGraphicFramePr>
+                    <a:graphicFrameLocks xmlns:a="http://schemas.openxmlformats.org/drawingml/2006/main" noChangeAspect="1"/>
+                  </wp:cNvGraphicFramePr>
+                  <a:graphic xmlns:a="http://schemas.openxmlformats.org/drawingml/2006/main">
+                    <a:graphicData uri="http://schemas.openxmlformats.org/drawingml/2006/picture">
+                      <pic:pic xmlns:pic="http://schemas.openxmlformats.org/drawingml/2006/picture">
+                        <pic:nvPicPr>
+                          <pic:cNvPr id="4" name="Picture 4" descr="Chart&#10;&#10;Description automatically generated"/>
+                          <pic:cNvPicPr>
+                            <a:picLocks noChangeAspect="1" noChangeArrowheads="1"/>
+                          </pic:cNvPicPr>
+                        </pic:nvPicPr>
+                        <pic:blipFill rotWithShape="1">
+                          <a:blip r:embed="rId18" cstate="print">
+                            <a:extLst>
+                              <a:ext uri="{28A0092B-C50C-407E-A947-70E740481C1C}">
+                                <a14:useLocalDpi xmlns:a14="http://schemas.microsoft.com/office/drawing/2010/main" val="0"/>
+                              </a:ext>
+                            </a:extLst>
+                          </a:blip>
+                          <a:srcRect l="5112" t="8224" r="7778" b="6444"/>
+                          <a:stretch/>
+                        </pic:blipFill>
+                        <pic:spPr bwMode="auto">
+                          <a:xfrm>
+                            <a:off x="0" y="0"/>
+                            <a:ext cx="1846491" cy="1808791"/>
+                          </a:xfrm>
+                          <a:prstGeom prst="rect">
+                            <a:avLst/>
+                          </a:prstGeom>
+                          <a:noFill/>
+                          <a:ln>
+                            <a:noFill/>
+                          </a:ln>
+                          <a:extLst>
+                            <a:ext uri="{53640926-AAD7-44D8-BBD7-CCE9431645EC}">
+                              <a14:shadowObscured xmlns:a14="http://schemas.microsoft.com/office/drawing/2010/main"/>
+                            </a:ext>
+                          </a:extLst>
+                        </pic:spPr>
+                      </pic:pic>
+                    </a:graphicData>
+                  </a:graphic>
+                </wp:inline>
+              </w:drawing>
+            </w:r>
+          </w:p>
+          <w:p>
+            <w:pPr>
+              <w:pStyle w:val="Caption"/>
+            </w:pPr>
+            <w:r>
+              <w:t xml:space="preserve">Figure </w:t>
+            </w:r>
+            <w:r>
+              <w:fldChar w:fldCharType="begin"/>
+            </w:r>
+            <w:r>
+              <w:instrText xml:space="preserve"> SEQ Figure \* ARABIC </w:instrText>
+            </w:r>
+            <w:r>
+              <w:fldChar w:fldCharType="separate"/>
+            </w:r>
+            <w:r>
+              <w:rPr>
+                <w:noProof/>
+              </w:rPr>
+              <w:t>8</w:t>
+            </w:r>
+            <w:r>
+              <w:fldChar w:fldCharType="end"/>
+            </w:r>
+            <w:r>
+              <w:t xml:space="preserve"> Loss curves for a batch size of 256</w:t>
+            </w:r>
+          </w:p>
+        </w:tc>
+      </w:tr>
+    </w:tbl>
+    <w:p>
+      <w:r>
+        <w:t>The effect of variation of the batch size is not very noticeable in the figures above. The loss function does reach the lowest value in the case of a batch size of 256. What is not shown in the figures is the runtime of the optimization for the three different batch sizes. A smaller batch size results in a shorter runtime, as less values have to be used in calculations.</w:t>
+      </w:r>
+    </w:p>
     <w:p/>
+    <w:p>
+      <w:pPr>
+        <w:rPr>
+          <w:color w:val="FF0000"/>
+        </w:rPr>
+      </w:pPr>
+      <w:r>
+        <w:rPr>
+          <w:color w:val="FF0000"/>
+        </w:rPr>
+        <w:t>For discussion: The lowest loss for the biggest batch size is expected, as a bigger batch size means there are more values used in the calculations of each iteration, resulting in a better prediction of the parameters for the next iteration. However, it is not expected for the validation loss to look more noisy as the batch size increases, as the prediction for the next iteration should be better. Furthermore, the shorter runtime for the smaller batch time is as expected. However, this is of less relevance for this report, as calculation times are not a main point of focus.</w:t>
+      </w:r>
+    </w:p>
     <w:p/>
+    <w:tbl>
+      <w:tblPr>
+        <w:tblStyle w:val="TableGrid"/>
+        <w:tblW w:w="0" w:type="auto"/>
+        <w:tblLook w:val="04A0" w:firstRow="1" w:lastRow="0" w:firstColumn="1" w:lastColumn="0" w:noHBand="0" w:noVBand="1"/>
+      </w:tblPr>
+      <w:tblGrid>
+        <w:gridCol w:w="3256"/>
+        <w:gridCol w:w="6094"/>
+      </w:tblGrid>
+      <w:tr>
+        <w:tc>
+          <w:tcPr>
+            <w:tcW w:w="3256" w:type="dxa"/>
+            <w:tcBorders>
+              <w:top w:val="single" w:sz="4" w:space="0" w:color="FFFFFF" w:themeColor="background1"/>
+              <w:left w:val="single" w:sz="4" w:space="0" w:color="FFFFFF" w:themeColor="background1"/>
+              <w:bottom w:val="single" w:sz="4" w:space="0" w:color="FFFFFF" w:themeColor="background1"/>
+              <w:right w:val="single" w:sz="4" w:space="0" w:color="FFFFFF" w:themeColor="background1"/>
+            </w:tcBorders>
+          </w:tcPr>
+          <w:p>
+            <w:r>
+              <w:rPr>
+                <w:noProof/>
+              </w:rPr>
+              <w:drawing>
+                <wp:inline distT="0" distB="0" distL="0" distR="0" wp14:anchorId="4AB7366F" wp14:editId="278B45F0">
+                  <wp:extent cx="1819910" cy="1766588"/>
+                  <wp:effectExtent l="0" t="0" r="8890" b="5080"/>
+                  <wp:docPr id="10" name="Picture 10" descr="Chart&#10;&#10;Description automatically generated"/>
+                  <wp:cNvGraphicFramePr>
+                    <a:graphicFrameLocks xmlns:a="http://schemas.openxmlformats.org/drawingml/2006/main" noChangeAspect="1"/>
+                  </wp:cNvGraphicFramePr>
+                  <a:graphic xmlns:a="http://schemas.openxmlformats.org/drawingml/2006/main">
+                    <a:graphicData uri="http://schemas.openxmlformats.org/drawingml/2006/picture">
+                      <pic:pic xmlns:pic="http://schemas.openxmlformats.org/drawingml/2006/picture">
+                        <pic:nvPicPr>
+                          <pic:cNvPr id="10" name="Picture 10" descr="Chart&#10;&#10;Description automatically generated"/>
+                          <pic:cNvPicPr>
+                            <a:picLocks noChangeAspect="1" noChangeArrowheads="1"/>
+                          </pic:cNvPicPr>
+                        </pic:nvPicPr>
+                        <pic:blipFill rotWithShape="1">
+                          <a:blip r:embed="rId19" cstate="print">
+                            <a:extLst>
+                              <a:ext uri="{28A0092B-C50C-407E-A947-70E740481C1C}">
+                                <a14:useLocalDpi xmlns:a14="http://schemas.microsoft.com/office/drawing/2010/main" val="0"/>
+                              </a:ext>
+                            </a:extLst>
+                          </a:blip>
+                          <a:srcRect l="4915" t="8555" r="8098" b="7006"/>
+                          <a:stretch/>
+                        </pic:blipFill>
+                        <pic:spPr bwMode="auto">
+                          <a:xfrm>
+                            <a:off x="0" y="0"/>
+                            <a:ext cx="1837384" cy="1783550"/>
+                          </a:xfrm>
+                          <a:prstGeom prst="rect">
+                            <a:avLst/>
+                          </a:prstGeom>
+                          <a:noFill/>
+                          <a:ln>
+                            <a:noFill/>
+                          </a:ln>
+                          <a:extLst>
+                            <a:ext uri="{53640926-AAD7-44D8-BBD7-CCE9431645EC}">
+                              <a14:shadowObscured xmlns:a14="http://schemas.microsoft.com/office/drawing/2010/main"/>
+                            </a:ext>
+                          </a:extLst>
+                        </pic:spPr>
+                      </pic:pic>
+                    </a:graphicData>
+                  </a:graphic>
+                </wp:inline>
+              </w:drawing>
+            </w:r>
+          </w:p>
+          <w:p>
+            <w:pPr>
+              <w:pStyle w:val="Caption"/>
+            </w:pPr>
+            <w:r>
+              <w:t xml:space="preserve">Figure </w:t>
+            </w:r>
+            <w:r>
+              <w:fldChar w:fldCharType="begin"/>
+            </w:r>
+            <w:r>
+              <w:instrText xml:space="preserve"> SEQ Figure \* ARABIC </w:instrText>
+            </w:r>
+            <w:r>
+              <w:fldChar w:fldCharType="separate"/>
+            </w:r>
+            <w:r>
+              <w:rPr>
+                <w:noProof/>
+              </w:rPr>
+              <w:t>9</w:t>
+            </w:r>
+            <w:r>
+              <w:fldChar w:fldCharType="end"/>
+            </w:r>
+            <w:r>
+              <w:t xml:space="preserve"> Loss curves for </w:t>
+            </w:r>
+            <m:oMath>
+              <m:sSub>
+                <m:sSubPr>
+                  <m:ctrlPr>
+                    <w:rPr>
+                      <w:rFonts w:ascii="Cambria Math" w:hAnsi="Cambria Math"/>
+                    </w:rPr>
+                  </m:ctrlPr>
+                </m:sSubPr>
+                <m:e>
+                  <m:r>
+                    <w:rPr>
+                      <w:rFonts w:ascii="Cambria Math" w:hAnsi="Cambria Math"/>
+                    </w:rPr>
+                    <m:t>θ</m:t>
+                  </m:r>
+                </m:e>
+                <m:sub>
+                  <m:r>
+                    <w:rPr>
+                      <w:rFonts w:ascii="Cambria Math" w:hAnsi="Cambria Math"/>
+                    </w:rPr>
+                    <m:t>0</m:t>
+                  </m:r>
+                </m:sub>
+              </m:sSub>
+              <m:r>
+                <w:rPr>
+                  <w:rFonts w:ascii="Cambria Math" w:hAnsi="Cambria Math"/>
+                </w:rPr>
+                <m:t>=1.05∙</m:t>
+              </m:r>
+              <m:sSup>
+                <m:sSupPr>
+                  <m:ctrlPr>
+                    <w:rPr>
+                      <w:rFonts w:ascii="Cambria Math" w:hAnsi="Cambria Math"/>
+                    </w:rPr>
+                  </m:ctrlPr>
+                </m:sSupPr>
+                <m:e>
+                  <m:r>
+                    <w:rPr>
+                      <w:rFonts w:ascii="Cambria Math" w:hAnsi="Cambria Math"/>
+                    </w:rPr>
+                    <m:t>10</m:t>
+                  </m:r>
+                </m:e>
+                <m:sup>
+                  <m:r>
+                    <w:rPr>
+                      <w:rFonts w:ascii="Cambria Math" w:hAnsi="Cambria Math"/>
+                    </w:rPr>
+                    <m:t>-1</m:t>
+                  </m:r>
+                </m:sup>
+              </m:sSup>
+            </m:oMath>
+          </w:p>
+        </w:tc>
+        <w:tc>
+          <w:tcPr>
+            <w:tcW w:w="6094" w:type="dxa"/>
+            <w:tcBorders>
+              <w:top w:val="single" w:sz="4" w:space="0" w:color="FFFFFF" w:themeColor="background1"/>
+              <w:left w:val="single" w:sz="4" w:space="0" w:color="FFFFFF" w:themeColor="background1"/>
+              <w:bottom w:val="single" w:sz="4" w:space="0" w:color="FFFFFF" w:themeColor="background1"/>
+              <w:right w:val="single" w:sz="4" w:space="0" w:color="FFFFFF" w:themeColor="background1"/>
+            </w:tcBorders>
+          </w:tcPr>
+          <w:p>
+            <w:pPr>
+              <w:keepNext/>
+            </w:pPr>
+            <w:r>
+              <w:rPr>
+                <w:noProof/>
+              </w:rPr>
+              <w:drawing>
+                <wp:inline distT="0" distB="0" distL="0" distR="0" wp14:anchorId="71958F8A" wp14:editId="62DA919D">
+                  <wp:extent cx="1821873" cy="1777924"/>
+                  <wp:effectExtent l="0" t="0" r="6985" b="0"/>
+                  <wp:docPr id="11" name="Picture 11" descr="Chart&#10;&#10;Description automatically generated"/>
+                  <wp:cNvGraphicFramePr>
+                    <a:graphicFrameLocks xmlns:a="http://schemas.openxmlformats.org/drawingml/2006/main" noChangeAspect="1"/>
+                  </wp:cNvGraphicFramePr>
+                  <a:graphic xmlns:a="http://schemas.openxmlformats.org/drawingml/2006/main">
+                    <a:graphicData uri="http://schemas.openxmlformats.org/drawingml/2006/picture">
+                      <pic:pic xmlns:pic="http://schemas.openxmlformats.org/drawingml/2006/picture">
+                        <pic:nvPicPr>
+                          <pic:cNvPr id="11" name="Picture 11" descr="Chart&#10;&#10;Description automatically generated"/>
+                          <pic:cNvPicPr>
+                            <a:picLocks noChangeAspect="1" noChangeArrowheads="1"/>
+                          </pic:cNvPicPr>
+                        </pic:nvPicPr>
+                        <pic:blipFill rotWithShape="1">
+                          <a:blip r:embed="rId15" cstate="print">
+                            <a:extLst>
+                              <a:ext uri="{28A0092B-C50C-407E-A947-70E740481C1C}">
+                                <a14:useLocalDpi xmlns:a14="http://schemas.microsoft.com/office/drawing/2010/main" val="0"/>
+                              </a:ext>
+                            </a:extLst>
+                          </a:blip>
+                          <a:srcRect l="4793" t="8243" r="7795" b="6453"/>
+                          <a:stretch/>
+                        </pic:blipFill>
+                        <pic:spPr bwMode="auto">
+                          <a:xfrm>
+                            <a:off x="0" y="0"/>
+                            <a:ext cx="1824464" cy="1780453"/>
+                          </a:xfrm>
+                          <a:prstGeom prst="rect">
+                            <a:avLst/>
+                          </a:prstGeom>
+                          <a:noFill/>
+                          <a:ln>
+                            <a:noFill/>
+                          </a:ln>
+                          <a:extLst>
+                            <a:ext uri="{53640926-AAD7-44D8-BBD7-CCE9431645EC}">
+                              <a14:shadowObscured xmlns:a14="http://schemas.microsoft.com/office/drawing/2010/main"/>
+                            </a:ext>
+                          </a:extLst>
+                        </pic:spPr>
+                      </pic:pic>
+                    </a:graphicData>
+                  </a:graphic>
+                </wp:inline>
+              </w:drawing>
+            </w:r>
+          </w:p>
+          <w:p>
+            <w:pPr>
+              <w:pStyle w:val="Caption"/>
+            </w:pPr>
+            <w:r>
+              <w:t xml:space="preserve">Figure </w:t>
+            </w:r>
+            <w:r>
+              <w:fldChar w:fldCharType="begin"/>
+            </w:r>
+            <w:r>
+              <w:instrText xml:space="preserve"> SEQ Figure \* ARABIC </w:instrText>
+            </w:r>
+            <w:r>
+              <w:fldChar w:fldCharType="separate"/>
+            </w:r>
+            <w:r>
+              <w:rPr>
+                <w:noProof/>
+              </w:rPr>
+              <w:t>10</w:t>
+            </w:r>
+            <w:r>
+              <w:fldChar w:fldCharType="end"/>
+            </w:r>
+            <w:r>
+              <w:t xml:space="preserve"> </w:t>
+            </w:r>
+            <w:r>
+              <w:t xml:space="preserve">Loss curves for </w:t>
+            </w:r>
+            <m:oMath>
+              <m:sSub>
+                <m:sSubPr>
+                  <m:ctrlPr>
+                    <w:rPr>
+                      <w:rFonts w:ascii="Cambria Math" w:hAnsi="Cambria Math"/>
+                    </w:rPr>
+                  </m:ctrlPr>
+                </m:sSubPr>
+                <m:e>
+                  <m:r>
+                    <w:rPr>
+                      <w:rFonts w:ascii="Cambria Math" w:hAnsi="Cambria Math"/>
+                    </w:rPr>
+                    <m:t>θ</m:t>
+                  </m:r>
+                </m:e>
+                <m:sub>
+                  <m:r>
+                    <w:rPr>
+                      <w:rFonts w:ascii="Cambria Math" w:hAnsi="Cambria Math"/>
+                    </w:rPr>
+                    <m:t>0</m:t>
+                  </m:r>
+                </m:sub>
+              </m:sSub>
+              <m:r>
+                <w:rPr>
+                  <w:rFonts w:ascii="Cambria Math" w:hAnsi="Cambria Math"/>
+                </w:rPr>
+                <m:t>=1.05∙</m:t>
+              </m:r>
+              <m:sSup>
+                <m:sSupPr>
+                  <m:ctrlPr>
+                    <w:rPr>
+                      <w:rFonts w:ascii="Cambria Math" w:hAnsi="Cambria Math"/>
+                    </w:rPr>
+                  </m:ctrlPr>
+                </m:sSupPr>
+                <m:e>
+                  <m:r>
+                    <w:rPr>
+                      <w:rFonts w:ascii="Cambria Math" w:hAnsi="Cambria Math"/>
+                    </w:rPr>
+                    <m:t>10</m:t>
+                  </m:r>
+                </m:e>
+                <m:sup>
+                  <m:r>
+                    <w:rPr>
+                      <w:rFonts w:ascii="Cambria Math" w:hAnsi="Cambria Math"/>
+                    </w:rPr>
+                    <m:t>-</m:t>
+                  </m:r>
+                  <m:r>
+                    <w:rPr>
+                      <w:rFonts w:ascii="Cambria Math" w:hAnsi="Cambria Math"/>
+                    </w:rPr>
+                    <m:t>4</m:t>
+                  </m:r>
+                </m:sup>
+              </m:sSup>
+            </m:oMath>
+          </w:p>
+        </w:tc>
+      </w:tr>
+    </w:tbl>
+    <w:p>
+      <w:r>
+        <w:t xml:space="preserve">The effect of changing the initial value of </w:t>
+      </w:r>
+      <m:oMath>
+        <m:r>
+          <w:rPr>
+            <w:rFonts w:ascii="Cambria Math" w:hAnsi="Cambria Math"/>
+          </w:rPr>
+          <m:t>θ</m:t>
+        </m:r>
+      </m:oMath>
+      <w:r>
+        <w:rPr>
+          <w:rFonts w:eastAsiaTheme="minorEastAsia"/>
+        </w:rPr>
+        <w:t xml:space="preserve"> is of little effect. For a value 1,000 </w:t>
+      </w:r>
+      <m:oMath>
+        <m:r>
+          <w:rPr>
+            <w:rFonts w:ascii="Cambria Math" w:eastAsiaTheme="minorEastAsia" w:hAnsi="Cambria Math"/>
+          </w:rPr>
+          <m:t>×</m:t>
+        </m:r>
+      </m:oMath>
+      <w:r>
+        <w:rPr>
+          <w:rFonts w:eastAsiaTheme="minorEastAsia"/>
+        </w:rPr>
+        <w:t xml:space="preserve"> greater, the loss curves look very similar as the parameter quickly approaches a sufficiently good value in a few iterations. The 50 first iterations are plenty for </w:t>
+      </w:r>
+      <m:oMath>
+        <m:r>
+          <w:rPr>
+            <w:rFonts w:ascii="Cambria Math" w:eastAsiaTheme="minorEastAsia" w:hAnsi="Cambria Math"/>
+          </w:rPr>
+          <m:t>θ</m:t>
+        </m:r>
+      </m:oMath>
+      <w:r>
+        <w:rPr>
+          <w:rFonts w:eastAsiaTheme="minorEastAsia"/>
+        </w:rPr>
+        <w:t xml:space="preserve"> the reach this value.</w:t>
+      </w:r>
+    </w:p>
     <w:p/>
     <w:p>
       <w:pPr>
-        <w:pStyle w:val="Kop1"/>
-      </w:pPr>
-      <w:bookmarkStart w:id="10" w:name="_Toc85622615"/>
+        <w:pStyle w:val="Heading1"/>
+      </w:pPr>
+      <w:bookmarkStart w:id="14" w:name="_Toc85622615"/>
       <w:r>
         <w:t>4. Discussion</w:t>
       </w:r>
-      <w:bookmarkEnd w:id="10"/>
+      <w:bookmarkEnd w:id="14"/>
     </w:p>
     <w:p>
       <w:pPr>
@@ -1968,7 +3084,7 @@
     </w:p>
     <w:p>
       <w:pPr>
-        <w:pStyle w:val="Kop1"/>
+        <w:pStyle w:val="Heading1"/>
         <w:rPr>
           <w:shd w:val="clear" w:color="auto" w:fill="FFFFFF"/>
         </w:rPr>
@@ -2034,13 +3150,13 @@
     </w:p>
     <w:p>
       <w:pPr>
-        <w:pStyle w:val="Kop1"/>
-      </w:pPr>
-      <w:bookmarkStart w:id="11" w:name="_Toc85622616"/>
+        <w:pStyle w:val="Heading1"/>
+      </w:pPr>
+      <w:bookmarkStart w:id="15" w:name="_Toc85622616"/>
       <w:r>
         <w:t>References</w:t>
       </w:r>
-      <w:bookmarkEnd w:id="11"/>
+      <w:bookmarkEnd w:id="15"/>
     </w:p>
     <w:p>
       <w:pPr>
@@ -2075,7 +3191,7 @@
           <w:lang w:eastAsia="nl-NL"/>
         </w:rPr>
       </w:pPr>
-      <w:hyperlink r:id="rId17" w:history="1">
+      <w:hyperlink r:id="rId20" w:history="1">
         <w:r>
           <w:rPr>
             <w:rStyle w:val="Hyperlink"/>
@@ -2103,63 +3219,7 @@
         <w:rPr>
           <w:lang w:val="nl-NL" w:eastAsia="nl-NL"/>
         </w:rPr>
-        <w:t xml:space="preserve">Graham, S., Vu, Q. D., </w:t>
-      </w:r>
-      <w:proofErr w:type="spellStart"/>
-      <w:r>
-        <w:rPr>
-          <w:lang w:val="nl-NL" w:eastAsia="nl-NL"/>
-        </w:rPr>
-        <w:t>Raza</w:t>
-      </w:r>
-      <w:proofErr w:type="spellEnd"/>
-      <w:r>
-        <w:rPr>
-          <w:lang w:val="nl-NL" w:eastAsia="nl-NL"/>
-        </w:rPr>
-        <w:t xml:space="preserve">, S. E. A., </w:t>
-      </w:r>
-      <w:proofErr w:type="spellStart"/>
-      <w:r>
-        <w:rPr>
-          <w:lang w:val="nl-NL" w:eastAsia="nl-NL"/>
-        </w:rPr>
-        <w:t>Azam</w:t>
-      </w:r>
-      <w:proofErr w:type="spellEnd"/>
-      <w:r>
-        <w:rPr>
-          <w:lang w:val="nl-NL" w:eastAsia="nl-NL"/>
-        </w:rPr>
-        <w:t xml:space="preserve">, A., </w:t>
-      </w:r>
-      <w:proofErr w:type="spellStart"/>
-      <w:r>
-        <w:rPr>
-          <w:lang w:val="nl-NL" w:eastAsia="nl-NL"/>
-        </w:rPr>
-        <w:t>Tsang</w:t>
-      </w:r>
-      <w:proofErr w:type="spellEnd"/>
-      <w:r>
-        <w:rPr>
-          <w:lang w:val="nl-NL" w:eastAsia="nl-NL"/>
-        </w:rPr>
-        <w:t xml:space="preserve">, Y. W., Kwak, J. T., &amp; </w:t>
-      </w:r>
-      <w:proofErr w:type="spellStart"/>
-      <w:r>
-        <w:rPr>
-          <w:lang w:val="nl-NL" w:eastAsia="nl-NL"/>
-        </w:rPr>
-        <w:t>Rajpoot</w:t>
-      </w:r>
-      <w:proofErr w:type="spellEnd"/>
-      <w:r>
-        <w:rPr>
-          <w:lang w:val="nl-NL" w:eastAsia="nl-NL"/>
-        </w:rPr>
-        <w:t>, N. (2019).</w:t>
+        <w:t>Graham, S., Vu, Q. D., Raza, S. E. A., Azam, A., Tsang, Y. W., Kwak, J. T., &amp; Rajpoot, N. (2019).</w:t>
       </w:r>
     </w:p>
     <w:p>
@@ -2213,33 +3273,9 @@
     <w:p/>
     <w:p>
       <w:r>
-        <w:t xml:space="preserve">He, </w:t>
-      </w:r>
-      <w:proofErr w:type="spellStart"/>
-      <w:r>
-        <w:t>Kaiming</w:t>
-      </w:r>
-      <w:proofErr w:type="spellEnd"/>
-      <w:r>
-        <w:t xml:space="preserve">, </w:t>
-      </w:r>
-      <w:proofErr w:type="spellStart"/>
-      <w:r>
-        <w:t>e.a.</w:t>
-      </w:r>
-      <w:proofErr w:type="spellEnd"/>
-      <w:r>
-        <w:t xml:space="preserve"> ‘Mask R-CNN’. arXiv:1703.06870 [cs], </w:t>
-      </w:r>
-      <w:proofErr w:type="spellStart"/>
-      <w:r>
-        <w:t>januari</w:t>
-      </w:r>
-      <w:proofErr w:type="spellEnd"/>
-      <w:r>
-        <w:t xml:space="preserve"> 2018. arXiv.org, </w:t>
-      </w:r>
-      <w:hyperlink r:id="rId18" w:history="1">
+        <w:t xml:space="preserve">He, Kaiming, e.a. ‘Mask R-CNN’. arXiv:1703.06870 [cs], januari 2018. arXiv.org, </w:t>
+      </w:r>
+      <w:hyperlink r:id="rId21" w:history="1">
         <w:r>
           <w:rPr>
             <w:rStyle w:val="Hyperlink"/>
@@ -2263,7 +3299,7 @@
     </w:p>
     <w:p>
       <w:pPr>
-        <w:pStyle w:val="Geenafstand"/>
+        <w:pStyle w:val="NoSpacing"/>
         <w:rPr>
           <w:rFonts w:ascii="Times New Roman" w:hAnsi="Times New Roman" w:cs="Times New Roman"/>
           <w:i/>
@@ -2320,20 +3356,20 @@
     </w:p>
     <w:p>
       <w:pPr>
-        <w:pStyle w:val="Kop1"/>
-      </w:pPr>
-      <w:bookmarkStart w:id="12" w:name="_Toc85622617"/>
+        <w:pStyle w:val="Heading1"/>
+      </w:pPr>
+      <w:bookmarkStart w:id="16" w:name="_Toc85622617"/>
       <w:r>
         <w:t>Appendix</w:t>
       </w:r>
-      <w:bookmarkEnd w:id="12"/>
+      <w:bookmarkEnd w:id="16"/>
       <w:r>
         <w:t xml:space="preserve"> </w:t>
       </w:r>
     </w:p>
     <w:p>
       <w:pPr>
-        <w:pStyle w:val="Kop2"/>
+        <w:pStyle w:val="Heading2"/>
       </w:pPr>
     </w:p>
     <w:p/>
@@ -2355,8 +3391,8 @@
     </w:p>
     <w:p/>
     <w:sectPr>
-      <w:footerReference w:type="default" r:id="rId19"/>
-      <w:footerReference w:type="first" r:id="rId20"/>
+      <w:footerReference w:type="default" r:id="rId22"/>
+      <w:footerReference w:type="first" r:id="rId23"/>
       <w:pgSz w:w="12240" w:h="15840"/>
       <w:pgMar w:top="1440" w:right="1440" w:bottom="1440" w:left="1440" w:header="720" w:footer="720" w:gutter="0"/>
       <w:cols w:space="720"/>
@@ -2368,18 +3404,18 @@
 </file>
 
 <file path=word/comments.xml><?xml version="1.0" encoding="utf-8"?>
-<w:comments xmlns:wpc="http://schemas.microsoft.com/office/word/2010/wordprocessingCanvas" xmlns:cx="http://schemas.microsoft.com/office/drawing/2014/chartex" xmlns:cx1="http://schemas.microsoft.com/office/drawing/2015/9/8/chartex" xmlns:cx2="http://schemas.microsoft.com/office/drawing/2015/10/21/chartex" xmlns:cx3="http://schemas.microsoft.com/office/drawing/2016/5/9/chartex" xmlns:cx4="http://schemas.microsoft.com/office/drawing/2016/5/10/chartex" xmlns:cx5="http://schemas.microsoft.com/office/drawing/2016/5/11/chartex" xmlns:cx6="http://schemas.microsoft.com/office/drawing/2016/5/12/chartex" xmlns:cx7="http://schemas.microsoft.com/office/drawing/2016/5/13/chartex" xmlns:cx8="http://schemas.microsoft.com/office/drawing/2016/5/14/chartex" xmlns:mc="http://schemas.openxmlformats.org/markup-compatibility/2006" xmlns:aink="http://schemas.microsoft.com/office/drawing/2016/ink" xmlns:am3d="http://schemas.microsoft.com/office/drawing/2017/model3d" xmlns:o="urn:schemas-microsoft-com:office:office" xmlns:r="http://schemas.openxmlformats.org/officeDocument/2006/relationships" xmlns:m="http://schemas.openxmlformats.org/officeDocument/2006/math" xmlns:v="urn:schemas-microsoft-com:vml" xmlns:wp14="http://schemas.microsoft.com/office/word/2010/wordprocessingDrawing" xmlns:wp="http://schemas.openxmlformats.org/drawingml/2006/wordprocessingDrawing" xmlns:w10="urn:schemas-microsoft-com:office:word" xmlns:w="http://schemas.openxmlformats.org/wordprocessingml/2006/main" xmlns:w14="http://schemas.microsoft.com/office/word/2010/wordml" xmlns:w15="http://schemas.microsoft.com/office/word/2012/wordml" xmlns:w16cex="http://schemas.microsoft.com/office/word/2018/wordml/cex" xmlns:w16cid="http://schemas.microsoft.com/office/word/2016/wordml/cid" xmlns:w16="http://schemas.microsoft.com/office/word/2018/wordml" xmlns:w16se="http://schemas.microsoft.com/office/word/2015/wordml/symex" xmlns:wpg="http://schemas.microsoft.com/office/word/2010/wordprocessingGroup" xmlns:wpi="http://schemas.microsoft.com/office/word/2010/wordprocessingInk" xmlns:wne="http://schemas.microsoft.com/office/word/2006/wordml" xmlns:wps="http://schemas.microsoft.com/office/word/2010/wordprocessingShape" mc:Ignorable="w14 w15 w16se w16cid w16 w16cex wp14">
+<w:comments xmlns:wpc="http://schemas.microsoft.com/office/word/2010/wordprocessingCanvas" xmlns:cx="http://schemas.microsoft.com/office/drawing/2014/chartex" xmlns:cx1="http://schemas.microsoft.com/office/drawing/2015/9/8/chartex" xmlns:cx2="http://schemas.microsoft.com/office/drawing/2015/10/21/chartex" xmlns:cx3="http://schemas.microsoft.com/office/drawing/2016/5/9/chartex" xmlns:cx4="http://schemas.microsoft.com/office/drawing/2016/5/10/chartex" xmlns:cx5="http://schemas.microsoft.com/office/drawing/2016/5/11/chartex" xmlns:cx6="http://schemas.microsoft.com/office/drawing/2016/5/12/chartex" xmlns:cx7="http://schemas.microsoft.com/office/drawing/2016/5/13/chartex" xmlns:cx8="http://schemas.microsoft.com/office/drawing/2016/5/14/chartex" xmlns:mc="http://schemas.openxmlformats.org/markup-compatibility/2006" xmlns:aink="http://schemas.microsoft.com/office/drawing/2016/ink" xmlns:am3d="http://schemas.microsoft.com/office/drawing/2017/model3d" xmlns:o="urn:schemas-microsoft-com:office:office" xmlns:r="http://schemas.openxmlformats.org/officeDocument/2006/relationships" xmlns:m="http://schemas.openxmlformats.org/officeDocument/2006/math" xmlns:v="urn:schemas-microsoft-com:vml" xmlns:wp14="http://schemas.microsoft.com/office/word/2010/wordprocessingDrawing" xmlns:wp="http://schemas.openxmlformats.org/drawingml/2006/wordprocessingDrawing" xmlns:w10="urn:schemas-microsoft-com:office:word" xmlns:w="http://schemas.openxmlformats.org/wordprocessingml/2006/main" xmlns:w14="http://schemas.microsoft.com/office/word/2010/wordml" xmlns:w15="http://schemas.microsoft.com/office/word/2012/wordml" xmlns:w16cex="http://schemas.microsoft.com/office/word/2018/wordml/cex" xmlns:w16cid="http://schemas.microsoft.com/office/word/2016/wordml/cid" xmlns:w16="http://schemas.microsoft.com/office/word/2018/wordml" xmlns:w16sdtdh="http://schemas.microsoft.com/office/word/2020/wordml/sdtdatahash" xmlns:w16se="http://schemas.microsoft.com/office/word/2015/wordml/symex" xmlns:wpg="http://schemas.microsoft.com/office/word/2010/wordprocessingGroup" xmlns:wpi="http://schemas.microsoft.com/office/word/2010/wordprocessingInk" xmlns:wne="http://schemas.microsoft.com/office/word/2006/wordml" xmlns:wps="http://schemas.microsoft.com/office/word/2010/wordprocessingShape" mc:Ignorable="w14 w15 w16se w16cid w16 w16cex w16sdtdh wp14">
   <w:comment w:id="3" w:author="Geest, Brigitte van der" w:date="2021-10-20T10:59:00Z" w:initials="GBvd">
     <w:p>
       <w:pPr>
-        <w:pStyle w:val="Tekstopmerking"/>
+        <w:pStyle w:val="CommentText"/>
         <w:rPr>
           <w:lang w:val="nl-NL"/>
         </w:rPr>
       </w:pPr>
       <w:r>
         <w:rPr>
-          <w:rStyle w:val="Verwijzingopmerking"/>
+          <w:rStyle w:val="CommentReference"/>
         </w:rPr>
         <w:annotationRef/>
       </w:r>
@@ -2393,35 +3429,21 @@
         <w:rPr>
           <w:lang w:val="nl-NL"/>
         </w:rPr>
-        <w:t xml:space="preserve">iks gezegd over het reading </w:t>
-      </w:r>
-      <w:proofErr w:type="spellStart"/>
-      <w:r>
-        <w:rPr>
-          <w:lang w:val="nl-NL"/>
-        </w:rPr>
-        <w:t>assigment</w:t>
-      </w:r>
-      <w:proofErr w:type="spellEnd"/>
-      <w:r>
-        <w:rPr>
-          <w:lang w:val="nl-NL"/>
-        </w:rPr>
-        <w:t>. Ik weet niet of dat moet in de methode?</w:t>
+        <w:t>iks gezegd over het reading assigment. Ik weet niet of dat moet in de methode?</w:t>
       </w:r>
     </w:p>
   </w:comment>
   <w:comment w:id="8" w:author="Geest, Brigitte van der" w:date="2021-10-20T12:11:00Z" w:initials="GBvd">
     <w:p>
       <w:pPr>
-        <w:pStyle w:val="Tekstopmerking"/>
+        <w:pStyle w:val="CommentText"/>
         <w:rPr>
           <w:lang w:val="nl-NL"/>
         </w:rPr>
       </w:pPr>
       <w:r>
         <w:rPr>
-          <w:rStyle w:val="Verwijzingopmerking"/>
+          <w:rStyle w:val="CommentReference"/>
         </w:rPr>
         <w:annotationRef/>
       </w:r>
@@ -2443,28 +3465,28 @@
 </file>
 
 <file path=word/commentsExtended.xml><?xml version="1.0" encoding="utf-8"?>
-<w15:commentsEx xmlns:wpc="http://schemas.microsoft.com/office/word/2010/wordprocessingCanvas" xmlns:cx="http://schemas.microsoft.com/office/drawing/2014/chartex" xmlns:cx1="http://schemas.microsoft.com/office/drawing/2015/9/8/chartex" xmlns:cx2="http://schemas.microsoft.com/office/drawing/2015/10/21/chartex" xmlns:cx3="http://schemas.microsoft.com/office/drawing/2016/5/9/chartex" xmlns:cx4="http://schemas.microsoft.com/office/drawing/2016/5/10/chartex" xmlns:cx5="http://schemas.microsoft.com/office/drawing/2016/5/11/chartex" xmlns:cx6="http://schemas.microsoft.com/office/drawing/2016/5/12/chartex" xmlns:cx7="http://schemas.microsoft.com/office/drawing/2016/5/13/chartex" xmlns:cx8="http://schemas.microsoft.com/office/drawing/2016/5/14/chartex" xmlns:mc="http://schemas.openxmlformats.org/markup-compatibility/2006" xmlns:aink="http://schemas.microsoft.com/office/drawing/2016/ink" xmlns:am3d="http://schemas.microsoft.com/office/drawing/2017/model3d" xmlns:o="urn:schemas-microsoft-com:office:office" xmlns:r="http://schemas.openxmlformats.org/officeDocument/2006/relationships" xmlns:m="http://schemas.openxmlformats.org/officeDocument/2006/math" xmlns:v="urn:schemas-microsoft-com:vml" xmlns:wp14="http://schemas.microsoft.com/office/word/2010/wordprocessingDrawing" xmlns:wp="http://schemas.openxmlformats.org/drawingml/2006/wordprocessingDrawing" xmlns:w10="urn:schemas-microsoft-com:office:word" xmlns:w="http://schemas.openxmlformats.org/wordprocessingml/2006/main" xmlns:w14="http://schemas.microsoft.com/office/word/2010/wordml" xmlns:w15="http://schemas.microsoft.com/office/word/2012/wordml" xmlns:w16cex="http://schemas.microsoft.com/office/word/2018/wordml/cex" xmlns:w16cid="http://schemas.microsoft.com/office/word/2016/wordml/cid" xmlns:w16="http://schemas.microsoft.com/office/word/2018/wordml" xmlns:w16se="http://schemas.microsoft.com/office/word/2015/wordml/symex" xmlns:wpg="http://schemas.microsoft.com/office/word/2010/wordprocessingGroup" xmlns:wpi="http://schemas.microsoft.com/office/word/2010/wordprocessingInk" xmlns:wne="http://schemas.microsoft.com/office/word/2006/wordml" xmlns:wps="http://schemas.microsoft.com/office/word/2010/wordprocessingShape" mc:Ignorable="w14 w15 w16se w16cid w16 w16cex wp14">
+<w15:commentsEx xmlns:wpc="http://schemas.microsoft.com/office/word/2010/wordprocessingCanvas" xmlns:cx="http://schemas.microsoft.com/office/drawing/2014/chartex" xmlns:cx1="http://schemas.microsoft.com/office/drawing/2015/9/8/chartex" xmlns:cx2="http://schemas.microsoft.com/office/drawing/2015/10/21/chartex" xmlns:cx3="http://schemas.microsoft.com/office/drawing/2016/5/9/chartex" xmlns:cx4="http://schemas.microsoft.com/office/drawing/2016/5/10/chartex" xmlns:cx5="http://schemas.microsoft.com/office/drawing/2016/5/11/chartex" xmlns:cx6="http://schemas.microsoft.com/office/drawing/2016/5/12/chartex" xmlns:cx7="http://schemas.microsoft.com/office/drawing/2016/5/13/chartex" xmlns:cx8="http://schemas.microsoft.com/office/drawing/2016/5/14/chartex" xmlns:mc="http://schemas.openxmlformats.org/markup-compatibility/2006" xmlns:aink="http://schemas.microsoft.com/office/drawing/2016/ink" xmlns:am3d="http://schemas.microsoft.com/office/drawing/2017/model3d" xmlns:o="urn:schemas-microsoft-com:office:office" xmlns:r="http://schemas.openxmlformats.org/officeDocument/2006/relationships" xmlns:m="http://schemas.openxmlformats.org/officeDocument/2006/math" xmlns:v="urn:schemas-microsoft-com:vml" xmlns:wp14="http://schemas.microsoft.com/office/word/2010/wordprocessingDrawing" xmlns:wp="http://schemas.openxmlformats.org/drawingml/2006/wordprocessingDrawing" xmlns:w10="urn:schemas-microsoft-com:office:word" xmlns:w="http://schemas.openxmlformats.org/wordprocessingml/2006/main" xmlns:w14="http://schemas.microsoft.com/office/word/2010/wordml" xmlns:w15="http://schemas.microsoft.com/office/word/2012/wordml" xmlns:w16cex="http://schemas.microsoft.com/office/word/2018/wordml/cex" xmlns:w16cid="http://schemas.microsoft.com/office/word/2016/wordml/cid" xmlns:w16="http://schemas.microsoft.com/office/word/2018/wordml" xmlns:w16sdtdh="http://schemas.microsoft.com/office/word/2020/wordml/sdtdatahash" xmlns:w16se="http://schemas.microsoft.com/office/word/2015/wordml/symex" xmlns:wpg="http://schemas.microsoft.com/office/word/2010/wordprocessingGroup" xmlns:wpi="http://schemas.microsoft.com/office/word/2010/wordprocessingInk" xmlns:wne="http://schemas.microsoft.com/office/word/2006/wordml" xmlns:wps="http://schemas.microsoft.com/office/word/2010/wordprocessingShape" mc:Ignorable="w14 w15 w16se w16cid w16 w16cex w16sdtdh wp14">
   <w15:commentEx w15:paraId="713726DB" w15:done="0"/>
   <w15:commentEx w15:paraId="3E3281F3" w15:done="0"/>
 </w15:commentsEx>
 </file>
 
 <file path=word/commentsExtensible.xml><?xml version="1.0" encoding="utf-8"?>
-<w16cex:commentsExtensible xmlns:wpc="http://schemas.microsoft.com/office/word/2010/wordprocessingCanvas" xmlns:cx="http://schemas.microsoft.com/office/drawing/2014/chartex" xmlns:cx1="http://schemas.microsoft.com/office/drawing/2015/9/8/chartex" xmlns:cx2="http://schemas.microsoft.com/office/drawing/2015/10/21/chartex" xmlns:cx3="http://schemas.microsoft.com/office/drawing/2016/5/9/chartex" xmlns:cx4="http://schemas.microsoft.com/office/drawing/2016/5/10/chartex" xmlns:cx5="http://schemas.microsoft.com/office/drawing/2016/5/11/chartex" xmlns:cx6="http://schemas.microsoft.com/office/drawing/2016/5/12/chartex" xmlns:cx7="http://schemas.microsoft.com/office/drawing/2016/5/13/chartex" xmlns:cx8="http://schemas.microsoft.com/office/drawing/2016/5/14/chartex" xmlns:mc="http://schemas.openxmlformats.org/markup-compatibility/2006" xmlns:aink="http://schemas.microsoft.com/office/drawing/2016/ink" xmlns:am3d="http://schemas.microsoft.com/office/drawing/2017/model3d" xmlns:o="urn:schemas-microsoft-com:office:office" xmlns:r="http://schemas.openxmlformats.org/officeDocument/2006/relationships" xmlns:m="http://schemas.openxmlformats.org/officeDocument/2006/math" xmlns:v="urn:schemas-microsoft-com:vml" xmlns:wp14="http://schemas.microsoft.com/office/word/2010/wordprocessingDrawing" xmlns:wp="http://schemas.openxmlformats.org/drawingml/2006/wordprocessingDrawing" xmlns:w10="urn:schemas-microsoft-com:office:word" xmlns:w="http://schemas.openxmlformats.org/wordprocessingml/2006/main" xmlns:w14="http://schemas.microsoft.com/office/word/2010/wordml" xmlns:w15="http://schemas.microsoft.com/office/word/2012/wordml" xmlns:w16cex="http://schemas.microsoft.com/office/word/2018/wordml/cex" xmlns:w16cid="http://schemas.microsoft.com/office/word/2016/wordml/cid" xmlns:w16="http://schemas.microsoft.com/office/word/2018/wordml" xmlns:w16se="http://schemas.microsoft.com/office/word/2015/wordml/symex" xmlns:wpg="http://schemas.microsoft.com/office/word/2010/wordprocessingGroup" xmlns:wpi="http://schemas.microsoft.com/office/word/2010/wordprocessingInk" xmlns:wne="http://schemas.microsoft.com/office/word/2006/wordml" xmlns:wps="http://schemas.microsoft.com/office/word/2010/wordprocessingShape" mc:Ignorable="w14 w15 w16se w16cid w16 w16cex wp14">
+<w16cex:commentsExtensible xmlns:wpc="http://schemas.microsoft.com/office/word/2010/wordprocessingCanvas" xmlns:cx="http://schemas.microsoft.com/office/drawing/2014/chartex" xmlns:cx1="http://schemas.microsoft.com/office/drawing/2015/9/8/chartex" xmlns:cx2="http://schemas.microsoft.com/office/drawing/2015/10/21/chartex" xmlns:cx3="http://schemas.microsoft.com/office/drawing/2016/5/9/chartex" xmlns:cx4="http://schemas.microsoft.com/office/drawing/2016/5/10/chartex" xmlns:cx5="http://schemas.microsoft.com/office/drawing/2016/5/11/chartex" xmlns:cx6="http://schemas.microsoft.com/office/drawing/2016/5/12/chartex" xmlns:cx7="http://schemas.microsoft.com/office/drawing/2016/5/13/chartex" xmlns:cx8="http://schemas.microsoft.com/office/drawing/2016/5/14/chartex" xmlns:mc="http://schemas.openxmlformats.org/markup-compatibility/2006" xmlns:aink="http://schemas.microsoft.com/office/drawing/2016/ink" xmlns:am3d="http://schemas.microsoft.com/office/drawing/2017/model3d" xmlns:o="urn:schemas-microsoft-com:office:office" xmlns:r="http://schemas.openxmlformats.org/officeDocument/2006/relationships" xmlns:m="http://schemas.openxmlformats.org/officeDocument/2006/math" xmlns:v="urn:schemas-microsoft-com:vml" xmlns:wp14="http://schemas.microsoft.com/office/word/2010/wordprocessingDrawing" xmlns:wp="http://schemas.openxmlformats.org/drawingml/2006/wordprocessingDrawing" xmlns:w10="urn:schemas-microsoft-com:office:word" xmlns:w="http://schemas.openxmlformats.org/wordprocessingml/2006/main" xmlns:w14="http://schemas.microsoft.com/office/word/2010/wordml" xmlns:w15="http://schemas.microsoft.com/office/word/2012/wordml" xmlns:w16cex="http://schemas.microsoft.com/office/word/2018/wordml/cex" xmlns:w16cid="http://schemas.microsoft.com/office/word/2016/wordml/cid" xmlns:w16="http://schemas.microsoft.com/office/word/2018/wordml" xmlns:w16sdtdh="http://schemas.microsoft.com/office/word/2020/wordml/sdtdatahash" xmlns:w16se="http://schemas.microsoft.com/office/word/2015/wordml/symex" xmlns:wpg="http://schemas.microsoft.com/office/word/2010/wordprocessingGroup" xmlns:wpi="http://schemas.microsoft.com/office/word/2010/wordprocessingInk" xmlns:wne="http://schemas.microsoft.com/office/word/2006/wordml" xmlns:wps="http://schemas.microsoft.com/office/word/2010/wordprocessingShape" mc:Ignorable="w14 w15 w16se w16cid w16 w16cex w16sdtdh wp14">
   <w16cex:commentExtensible w16cex:durableId="251A7513" w16cex:dateUtc="2021-10-20T08:59:00Z"/>
   <w16cex:commentExtensible w16cex:durableId="251A85F2" w16cex:dateUtc="2021-10-20T10:11:00Z"/>
 </w16cex:commentsExtensible>
 </file>
 
 <file path=word/commentsIds.xml><?xml version="1.0" encoding="utf-8"?>
-<w16cid:commentsIds xmlns:wpc="http://schemas.microsoft.com/office/word/2010/wordprocessingCanvas" xmlns:cx="http://schemas.microsoft.com/office/drawing/2014/chartex" xmlns:cx1="http://schemas.microsoft.com/office/drawing/2015/9/8/chartex" xmlns:cx2="http://schemas.microsoft.com/office/drawing/2015/10/21/chartex" xmlns:cx3="http://schemas.microsoft.com/office/drawing/2016/5/9/chartex" xmlns:cx4="http://schemas.microsoft.com/office/drawing/2016/5/10/chartex" xmlns:cx5="http://schemas.microsoft.com/office/drawing/2016/5/11/chartex" xmlns:cx6="http://schemas.microsoft.com/office/drawing/2016/5/12/chartex" xmlns:cx7="http://schemas.microsoft.com/office/drawing/2016/5/13/chartex" xmlns:cx8="http://schemas.microsoft.com/office/drawing/2016/5/14/chartex" xmlns:mc="http://schemas.openxmlformats.org/markup-compatibility/2006" xmlns:aink="http://schemas.microsoft.com/office/drawing/2016/ink" xmlns:am3d="http://schemas.microsoft.com/office/drawing/2017/model3d" xmlns:o="urn:schemas-microsoft-com:office:office" xmlns:r="http://schemas.openxmlformats.org/officeDocument/2006/relationships" xmlns:m="http://schemas.openxmlformats.org/officeDocument/2006/math" xmlns:v="urn:schemas-microsoft-com:vml" xmlns:wp14="http://schemas.microsoft.com/office/word/2010/wordprocessingDrawing" xmlns:wp="http://schemas.openxmlformats.org/drawingml/2006/wordprocessingDrawing" xmlns:w10="urn:schemas-microsoft-com:office:word" xmlns:w="http://schemas.openxmlformats.org/wordprocessingml/2006/main" xmlns:w14="http://schemas.microsoft.com/office/word/2010/wordml" xmlns:w15="http://schemas.microsoft.com/office/word/2012/wordml" xmlns:w16cex="http://schemas.microsoft.com/office/word/2018/wordml/cex" xmlns:w16cid="http://schemas.microsoft.com/office/word/2016/wordml/cid" xmlns:w16="http://schemas.microsoft.com/office/word/2018/wordml" xmlns:w16se="http://schemas.microsoft.com/office/word/2015/wordml/symex" xmlns:wpg="http://schemas.microsoft.com/office/word/2010/wordprocessingGroup" xmlns:wpi="http://schemas.microsoft.com/office/word/2010/wordprocessingInk" xmlns:wne="http://schemas.microsoft.com/office/word/2006/wordml" xmlns:wps="http://schemas.microsoft.com/office/word/2010/wordprocessingShape" mc:Ignorable="w14 w15 w16se w16cid w16 w16cex wp14">
+<w16cid:commentsIds xmlns:wpc="http://schemas.microsoft.com/office/word/2010/wordprocessingCanvas" xmlns:cx="http://schemas.microsoft.com/office/drawing/2014/chartex" xmlns:cx1="http://schemas.microsoft.com/office/drawing/2015/9/8/chartex" xmlns:cx2="http://schemas.microsoft.com/office/drawing/2015/10/21/chartex" xmlns:cx3="http://schemas.microsoft.com/office/drawing/2016/5/9/chartex" xmlns:cx4="http://schemas.microsoft.com/office/drawing/2016/5/10/chartex" xmlns:cx5="http://schemas.microsoft.com/office/drawing/2016/5/11/chartex" xmlns:cx6="http://schemas.microsoft.com/office/drawing/2016/5/12/chartex" xmlns:cx7="http://schemas.microsoft.com/office/drawing/2016/5/13/chartex" xmlns:cx8="http://schemas.microsoft.com/office/drawing/2016/5/14/chartex" xmlns:mc="http://schemas.openxmlformats.org/markup-compatibility/2006" xmlns:aink="http://schemas.microsoft.com/office/drawing/2016/ink" xmlns:am3d="http://schemas.microsoft.com/office/drawing/2017/model3d" xmlns:o="urn:schemas-microsoft-com:office:office" xmlns:r="http://schemas.openxmlformats.org/officeDocument/2006/relationships" xmlns:m="http://schemas.openxmlformats.org/officeDocument/2006/math" xmlns:v="urn:schemas-microsoft-com:vml" xmlns:wp14="http://schemas.microsoft.com/office/word/2010/wordprocessingDrawing" xmlns:wp="http://schemas.openxmlformats.org/drawingml/2006/wordprocessingDrawing" xmlns:w10="urn:schemas-microsoft-com:office:word" xmlns:w="http://schemas.openxmlformats.org/wordprocessingml/2006/main" xmlns:w14="http://schemas.microsoft.com/office/word/2010/wordml" xmlns:w15="http://schemas.microsoft.com/office/word/2012/wordml" xmlns:w16cex="http://schemas.microsoft.com/office/word/2018/wordml/cex" xmlns:w16cid="http://schemas.microsoft.com/office/word/2016/wordml/cid" xmlns:w16="http://schemas.microsoft.com/office/word/2018/wordml" xmlns:w16sdtdh="http://schemas.microsoft.com/office/word/2020/wordml/sdtdatahash" xmlns:w16se="http://schemas.microsoft.com/office/word/2015/wordml/symex" xmlns:wpg="http://schemas.microsoft.com/office/word/2010/wordprocessingGroup" xmlns:wpi="http://schemas.microsoft.com/office/word/2010/wordprocessingInk" xmlns:wne="http://schemas.microsoft.com/office/word/2006/wordml" xmlns:wps="http://schemas.microsoft.com/office/word/2010/wordprocessingShape" mc:Ignorable="w14 w15 w16se w16cid w16 w16cex w16sdtdh wp14">
   <w16cid:commentId w16cid:paraId="713726DB" w16cid:durableId="251A7513"/>
   <w16cid:commentId w16cid:paraId="3E3281F3" w16cid:durableId="251A85F2"/>
 </w16cid:commentsIds>
 </file>
 
 <file path=word/endnotes.xml><?xml version="1.0" encoding="utf-8"?>
-<w:endnotes xmlns:wpc="http://schemas.microsoft.com/office/word/2010/wordprocessingCanvas" xmlns:cx="http://schemas.microsoft.com/office/drawing/2014/chartex" xmlns:cx1="http://schemas.microsoft.com/office/drawing/2015/9/8/chartex" xmlns:cx2="http://schemas.microsoft.com/office/drawing/2015/10/21/chartex" xmlns:cx3="http://schemas.microsoft.com/office/drawing/2016/5/9/chartex" xmlns:cx4="http://schemas.microsoft.com/office/drawing/2016/5/10/chartex" xmlns:cx5="http://schemas.microsoft.com/office/drawing/2016/5/11/chartex" xmlns:cx6="http://schemas.microsoft.com/office/drawing/2016/5/12/chartex" xmlns:cx7="http://schemas.microsoft.com/office/drawing/2016/5/13/chartex" xmlns:cx8="http://schemas.microsoft.com/office/drawing/2016/5/14/chartex" xmlns:mc="http://schemas.openxmlformats.org/markup-compatibility/2006" xmlns:aink="http://schemas.microsoft.com/office/drawing/2016/ink" xmlns:am3d="http://schemas.microsoft.com/office/drawing/2017/model3d" xmlns:o="urn:schemas-microsoft-com:office:office" xmlns:r="http://schemas.openxmlformats.org/officeDocument/2006/relationships" xmlns:m="http://schemas.openxmlformats.org/officeDocument/2006/math" xmlns:v="urn:schemas-microsoft-com:vml" xmlns:wp14="http://schemas.microsoft.com/office/word/2010/wordprocessingDrawing" xmlns:wp="http://schemas.openxmlformats.org/drawingml/2006/wordprocessingDrawing" xmlns:w10="urn:schemas-microsoft-com:office:word" xmlns:w="http://schemas.openxmlformats.org/wordprocessingml/2006/main" xmlns:w14="http://schemas.microsoft.com/office/word/2010/wordml" xmlns:w15="http://schemas.microsoft.com/office/word/2012/wordml" xmlns:w16cex="http://schemas.microsoft.com/office/word/2018/wordml/cex" xmlns:w16cid="http://schemas.microsoft.com/office/word/2016/wordml/cid" xmlns:w16="http://schemas.microsoft.com/office/word/2018/wordml" xmlns:w16se="http://schemas.microsoft.com/office/word/2015/wordml/symex" xmlns:wpg="http://schemas.microsoft.com/office/word/2010/wordprocessingGroup" xmlns:wpi="http://schemas.microsoft.com/office/word/2010/wordprocessingInk" xmlns:wne="http://schemas.microsoft.com/office/word/2006/wordml" xmlns:wps="http://schemas.microsoft.com/office/word/2010/wordprocessingShape" mc:Ignorable="w14 w15 w16se w16cid w16 w16cex wp14">
+<w:endnotes xmlns:wpc="http://schemas.microsoft.com/office/word/2010/wordprocessingCanvas" xmlns:cx="http://schemas.microsoft.com/office/drawing/2014/chartex" xmlns:cx1="http://schemas.microsoft.com/office/drawing/2015/9/8/chartex" xmlns:cx2="http://schemas.microsoft.com/office/drawing/2015/10/21/chartex" xmlns:cx3="http://schemas.microsoft.com/office/drawing/2016/5/9/chartex" xmlns:cx4="http://schemas.microsoft.com/office/drawing/2016/5/10/chartex" xmlns:cx5="http://schemas.microsoft.com/office/drawing/2016/5/11/chartex" xmlns:cx6="http://schemas.microsoft.com/office/drawing/2016/5/12/chartex" xmlns:cx7="http://schemas.microsoft.com/office/drawing/2016/5/13/chartex" xmlns:cx8="http://schemas.microsoft.com/office/drawing/2016/5/14/chartex" xmlns:mc="http://schemas.openxmlformats.org/markup-compatibility/2006" xmlns:aink="http://schemas.microsoft.com/office/drawing/2016/ink" xmlns:am3d="http://schemas.microsoft.com/office/drawing/2017/model3d" xmlns:o="urn:schemas-microsoft-com:office:office" xmlns:r="http://schemas.openxmlformats.org/officeDocument/2006/relationships" xmlns:m="http://schemas.openxmlformats.org/officeDocument/2006/math" xmlns:v="urn:schemas-microsoft-com:vml" xmlns:wp14="http://schemas.microsoft.com/office/word/2010/wordprocessingDrawing" xmlns:wp="http://schemas.openxmlformats.org/drawingml/2006/wordprocessingDrawing" xmlns:w10="urn:schemas-microsoft-com:office:word" xmlns:w="http://schemas.openxmlformats.org/wordprocessingml/2006/main" xmlns:w14="http://schemas.microsoft.com/office/word/2010/wordml" xmlns:w15="http://schemas.microsoft.com/office/word/2012/wordml" xmlns:w16cex="http://schemas.microsoft.com/office/word/2018/wordml/cex" xmlns:w16cid="http://schemas.microsoft.com/office/word/2016/wordml/cid" xmlns:w16="http://schemas.microsoft.com/office/word/2018/wordml" xmlns:w16sdtdh="http://schemas.microsoft.com/office/word/2020/wordml/sdtdatahash" xmlns:w16se="http://schemas.microsoft.com/office/word/2015/wordml/symex" xmlns:wpg="http://schemas.microsoft.com/office/word/2010/wordprocessingGroup" xmlns:wpi="http://schemas.microsoft.com/office/word/2010/wordprocessingInk" xmlns:wne="http://schemas.microsoft.com/office/word/2006/wordml" xmlns:wps="http://schemas.microsoft.com/office/word/2010/wordprocessingShape" mc:Ignorable="w14 w15 w16se w16cid w16 w16cex w16sdtdh wp14">
   <w:endnote w:type="separator" w:id="-1">
     <w:p>
       <w:r>
@@ -2483,7 +3505,7 @@
 </file>
 
 <file path=word/footer1.xml><?xml version="1.0" encoding="utf-8"?>
-<w:ftr xmlns:wpc="http://schemas.microsoft.com/office/word/2010/wordprocessingCanvas" xmlns:cx="http://schemas.microsoft.com/office/drawing/2014/chartex" xmlns:cx1="http://schemas.microsoft.com/office/drawing/2015/9/8/chartex" xmlns:cx2="http://schemas.microsoft.com/office/drawing/2015/10/21/chartex" xmlns:cx3="http://schemas.microsoft.com/office/drawing/2016/5/9/chartex" xmlns:cx4="http://schemas.microsoft.com/office/drawing/2016/5/10/chartex" xmlns:cx5="http://schemas.microsoft.com/office/drawing/2016/5/11/chartex" xmlns:cx6="http://schemas.microsoft.com/office/drawing/2016/5/12/chartex" xmlns:cx7="http://schemas.microsoft.com/office/drawing/2016/5/13/chartex" xmlns:cx8="http://schemas.microsoft.com/office/drawing/2016/5/14/chartex" xmlns:mc="http://schemas.openxmlformats.org/markup-compatibility/2006" xmlns:aink="http://schemas.microsoft.com/office/drawing/2016/ink" xmlns:am3d="http://schemas.microsoft.com/office/drawing/2017/model3d" xmlns:o="urn:schemas-microsoft-com:office:office" xmlns:r="http://schemas.openxmlformats.org/officeDocument/2006/relationships" xmlns:m="http://schemas.openxmlformats.org/officeDocument/2006/math" xmlns:v="urn:schemas-microsoft-com:vml" xmlns:wp14="http://schemas.microsoft.com/office/word/2010/wordprocessingDrawing" xmlns:wp="http://schemas.openxmlformats.org/drawingml/2006/wordprocessingDrawing" xmlns:w10="urn:schemas-microsoft-com:office:word" xmlns:w="http://schemas.openxmlformats.org/wordprocessingml/2006/main" xmlns:w14="http://schemas.microsoft.com/office/word/2010/wordml" xmlns:w15="http://schemas.microsoft.com/office/word/2012/wordml" xmlns:w16cex="http://schemas.microsoft.com/office/word/2018/wordml/cex" xmlns:w16cid="http://schemas.microsoft.com/office/word/2016/wordml/cid" xmlns:w16="http://schemas.microsoft.com/office/word/2018/wordml" xmlns:w16se="http://schemas.microsoft.com/office/word/2015/wordml/symex" xmlns:wpg="http://schemas.microsoft.com/office/word/2010/wordprocessingGroup" xmlns:wpi="http://schemas.microsoft.com/office/word/2010/wordprocessingInk" xmlns:wne="http://schemas.microsoft.com/office/word/2006/wordml" xmlns:wps="http://schemas.microsoft.com/office/word/2010/wordprocessingShape" mc:Ignorable="w14 w15 w16se w16cid w16 w16cex wp14">
+<w:ftr xmlns:wpc="http://schemas.microsoft.com/office/word/2010/wordprocessingCanvas" xmlns:cx="http://schemas.microsoft.com/office/drawing/2014/chartex" xmlns:cx1="http://schemas.microsoft.com/office/drawing/2015/9/8/chartex" xmlns:cx2="http://schemas.microsoft.com/office/drawing/2015/10/21/chartex" xmlns:cx3="http://schemas.microsoft.com/office/drawing/2016/5/9/chartex" xmlns:cx4="http://schemas.microsoft.com/office/drawing/2016/5/10/chartex" xmlns:cx5="http://schemas.microsoft.com/office/drawing/2016/5/11/chartex" xmlns:cx6="http://schemas.microsoft.com/office/drawing/2016/5/12/chartex" xmlns:cx7="http://schemas.microsoft.com/office/drawing/2016/5/13/chartex" xmlns:cx8="http://schemas.microsoft.com/office/drawing/2016/5/14/chartex" xmlns:mc="http://schemas.openxmlformats.org/markup-compatibility/2006" xmlns:aink="http://schemas.microsoft.com/office/drawing/2016/ink" xmlns:am3d="http://schemas.microsoft.com/office/drawing/2017/model3d" xmlns:o="urn:schemas-microsoft-com:office:office" xmlns:r="http://schemas.openxmlformats.org/officeDocument/2006/relationships" xmlns:m="http://schemas.openxmlformats.org/officeDocument/2006/math" xmlns:v="urn:schemas-microsoft-com:vml" xmlns:wp14="http://schemas.microsoft.com/office/word/2010/wordprocessingDrawing" xmlns:wp="http://schemas.openxmlformats.org/drawingml/2006/wordprocessingDrawing" xmlns:w10="urn:schemas-microsoft-com:office:word" xmlns:w="http://schemas.openxmlformats.org/wordprocessingml/2006/main" xmlns:w14="http://schemas.microsoft.com/office/word/2010/wordml" xmlns:w15="http://schemas.microsoft.com/office/word/2012/wordml" xmlns:w16cex="http://schemas.microsoft.com/office/word/2018/wordml/cex" xmlns:w16cid="http://schemas.microsoft.com/office/word/2016/wordml/cid" xmlns:w16="http://schemas.microsoft.com/office/word/2018/wordml" xmlns:w16sdtdh="http://schemas.microsoft.com/office/word/2020/wordml/sdtdatahash" xmlns:w16se="http://schemas.microsoft.com/office/word/2015/wordml/symex" xmlns:wpg="http://schemas.microsoft.com/office/word/2010/wordprocessingGroup" xmlns:wpi="http://schemas.microsoft.com/office/word/2010/wordprocessingInk" xmlns:wne="http://schemas.microsoft.com/office/word/2006/wordml" xmlns:wps="http://schemas.microsoft.com/office/word/2010/wordprocessingShape" mc:Ignorable="w14 w15 w16se w16cid w16 w16cex w16sdtdh wp14">
   <w:sdt>
     <w:sdtPr>
       <w:id w:val="-1694453211"/>
@@ -2500,7 +3522,7 @@
     <w:sdtContent>
       <w:p>
         <w:pPr>
-          <w:pStyle w:val="Voettekst"/>
+          <w:pStyle w:val="Footer"/>
         </w:pPr>
         <w:r>
           <w:fldChar w:fldCharType="begin"/>
@@ -2528,29 +3550,29 @@
   </w:sdt>
   <w:p>
     <w:pPr>
-      <w:pStyle w:val="Voettekst"/>
+      <w:pStyle w:val="Footer"/>
     </w:pPr>
   </w:p>
 </w:ftr>
 </file>
 
 <file path=word/footer2.xml><?xml version="1.0" encoding="utf-8"?>
-<w:ftr xmlns:wpc="http://schemas.microsoft.com/office/word/2010/wordprocessingCanvas" xmlns:cx="http://schemas.microsoft.com/office/drawing/2014/chartex" xmlns:cx1="http://schemas.microsoft.com/office/drawing/2015/9/8/chartex" xmlns:cx2="http://schemas.microsoft.com/office/drawing/2015/10/21/chartex" xmlns:cx3="http://schemas.microsoft.com/office/drawing/2016/5/9/chartex" xmlns:cx4="http://schemas.microsoft.com/office/drawing/2016/5/10/chartex" xmlns:cx5="http://schemas.microsoft.com/office/drawing/2016/5/11/chartex" xmlns:cx6="http://schemas.microsoft.com/office/drawing/2016/5/12/chartex" xmlns:cx7="http://schemas.microsoft.com/office/drawing/2016/5/13/chartex" xmlns:cx8="http://schemas.microsoft.com/office/drawing/2016/5/14/chartex" xmlns:mc="http://schemas.openxmlformats.org/markup-compatibility/2006" xmlns:aink="http://schemas.microsoft.com/office/drawing/2016/ink" xmlns:am3d="http://schemas.microsoft.com/office/drawing/2017/model3d" xmlns:o="urn:schemas-microsoft-com:office:office" xmlns:r="http://schemas.openxmlformats.org/officeDocument/2006/relationships" xmlns:m="http://schemas.openxmlformats.org/officeDocument/2006/math" xmlns:v="urn:schemas-microsoft-com:vml" xmlns:wp14="http://schemas.microsoft.com/office/word/2010/wordprocessingDrawing" xmlns:wp="http://schemas.openxmlformats.org/drawingml/2006/wordprocessingDrawing" xmlns:w10="urn:schemas-microsoft-com:office:word" xmlns:w="http://schemas.openxmlformats.org/wordprocessingml/2006/main" xmlns:w14="http://schemas.microsoft.com/office/word/2010/wordml" xmlns:w15="http://schemas.microsoft.com/office/word/2012/wordml" xmlns:w16cex="http://schemas.microsoft.com/office/word/2018/wordml/cex" xmlns:w16cid="http://schemas.microsoft.com/office/word/2016/wordml/cid" xmlns:w16="http://schemas.microsoft.com/office/word/2018/wordml" xmlns:w16se="http://schemas.microsoft.com/office/word/2015/wordml/symex" xmlns:wpg="http://schemas.microsoft.com/office/word/2010/wordprocessingGroup" xmlns:wpi="http://schemas.microsoft.com/office/word/2010/wordprocessingInk" xmlns:wne="http://schemas.microsoft.com/office/word/2006/wordml" xmlns:wps="http://schemas.microsoft.com/office/word/2010/wordprocessingShape" mc:Ignorable="w14 w15 w16se w16cid w16 w16cex wp14">
+<w:ftr xmlns:wpc="http://schemas.microsoft.com/office/word/2010/wordprocessingCanvas" xmlns:cx="http://schemas.microsoft.com/office/drawing/2014/chartex" xmlns:cx1="http://schemas.microsoft.com/office/drawing/2015/9/8/chartex" xmlns:cx2="http://schemas.microsoft.com/office/drawing/2015/10/21/chartex" xmlns:cx3="http://schemas.microsoft.com/office/drawing/2016/5/9/chartex" xmlns:cx4="http://schemas.microsoft.com/office/drawing/2016/5/10/chartex" xmlns:cx5="http://schemas.microsoft.com/office/drawing/2016/5/11/chartex" xmlns:cx6="http://schemas.microsoft.com/office/drawing/2016/5/12/chartex" xmlns:cx7="http://schemas.microsoft.com/office/drawing/2016/5/13/chartex" xmlns:cx8="http://schemas.microsoft.com/office/drawing/2016/5/14/chartex" xmlns:mc="http://schemas.openxmlformats.org/markup-compatibility/2006" xmlns:aink="http://schemas.microsoft.com/office/drawing/2016/ink" xmlns:am3d="http://schemas.microsoft.com/office/drawing/2017/model3d" xmlns:o="urn:schemas-microsoft-com:office:office" xmlns:r="http://schemas.openxmlformats.org/officeDocument/2006/relationships" xmlns:m="http://schemas.openxmlformats.org/officeDocument/2006/math" xmlns:v="urn:schemas-microsoft-com:vml" xmlns:wp14="http://schemas.microsoft.com/office/word/2010/wordprocessingDrawing" xmlns:wp="http://schemas.openxmlformats.org/drawingml/2006/wordprocessingDrawing" xmlns:w10="urn:schemas-microsoft-com:office:word" xmlns:w="http://schemas.openxmlformats.org/wordprocessingml/2006/main" xmlns:w14="http://schemas.microsoft.com/office/word/2010/wordml" xmlns:w15="http://schemas.microsoft.com/office/word/2012/wordml" xmlns:w16cex="http://schemas.microsoft.com/office/word/2018/wordml/cex" xmlns:w16cid="http://schemas.microsoft.com/office/word/2016/wordml/cid" xmlns:w16="http://schemas.microsoft.com/office/word/2018/wordml" xmlns:w16sdtdh="http://schemas.microsoft.com/office/word/2020/wordml/sdtdatahash" xmlns:w16se="http://schemas.microsoft.com/office/word/2015/wordml/symex" xmlns:wpg="http://schemas.microsoft.com/office/word/2010/wordprocessingGroup" xmlns:wpi="http://schemas.microsoft.com/office/word/2010/wordprocessingInk" xmlns:wne="http://schemas.microsoft.com/office/word/2006/wordml" xmlns:wps="http://schemas.microsoft.com/office/word/2010/wordprocessingShape" mc:Ignorable="w14 w15 w16se w16cid w16 w16cex w16sdtdh wp14">
   <w:p>
     <w:pPr>
-      <w:pStyle w:val="Voettekst"/>
+      <w:pStyle w:val="Footer"/>
     </w:pPr>
   </w:p>
   <w:p>
     <w:pPr>
-      <w:pStyle w:val="Voettekst"/>
+      <w:pStyle w:val="Footer"/>
     </w:pPr>
   </w:p>
 </w:ftr>
 </file>
 
 <file path=word/footnotes.xml><?xml version="1.0" encoding="utf-8"?>
-<w:footnotes xmlns:wpc="http://schemas.microsoft.com/office/word/2010/wordprocessingCanvas" xmlns:cx="http://schemas.microsoft.com/office/drawing/2014/chartex" xmlns:cx1="http://schemas.microsoft.com/office/drawing/2015/9/8/chartex" xmlns:cx2="http://schemas.microsoft.com/office/drawing/2015/10/21/chartex" xmlns:cx3="http://schemas.microsoft.com/office/drawing/2016/5/9/chartex" xmlns:cx4="http://schemas.microsoft.com/office/drawing/2016/5/10/chartex" xmlns:cx5="http://schemas.microsoft.com/office/drawing/2016/5/11/chartex" xmlns:cx6="http://schemas.microsoft.com/office/drawing/2016/5/12/chartex" xmlns:cx7="http://schemas.microsoft.com/office/drawing/2016/5/13/chartex" xmlns:cx8="http://schemas.microsoft.com/office/drawing/2016/5/14/chartex" xmlns:mc="http://schemas.openxmlformats.org/markup-compatibility/2006" xmlns:aink="http://schemas.microsoft.com/office/drawing/2016/ink" xmlns:am3d="http://schemas.microsoft.com/office/drawing/2017/model3d" xmlns:o="urn:schemas-microsoft-com:office:office" xmlns:r="http://schemas.openxmlformats.org/officeDocument/2006/relationships" xmlns:m="http://schemas.openxmlformats.org/officeDocument/2006/math" xmlns:v="urn:schemas-microsoft-com:vml" xmlns:wp14="http://schemas.microsoft.com/office/word/2010/wordprocessingDrawing" xmlns:wp="http://schemas.openxmlformats.org/drawingml/2006/wordprocessingDrawing" xmlns:w10="urn:schemas-microsoft-com:office:word" xmlns:w="http://schemas.openxmlformats.org/wordprocessingml/2006/main" xmlns:w14="http://schemas.microsoft.com/office/word/2010/wordml" xmlns:w15="http://schemas.microsoft.com/office/word/2012/wordml" xmlns:w16cex="http://schemas.microsoft.com/office/word/2018/wordml/cex" xmlns:w16cid="http://schemas.microsoft.com/office/word/2016/wordml/cid" xmlns:w16="http://schemas.microsoft.com/office/word/2018/wordml" xmlns:w16se="http://schemas.microsoft.com/office/word/2015/wordml/symex" xmlns:wpg="http://schemas.microsoft.com/office/word/2010/wordprocessingGroup" xmlns:wpi="http://schemas.microsoft.com/office/word/2010/wordprocessingInk" xmlns:wne="http://schemas.microsoft.com/office/word/2006/wordml" xmlns:wps="http://schemas.microsoft.com/office/word/2010/wordprocessingShape" mc:Ignorable="w14 w15 w16se w16cid w16 w16cex wp14">
+<w:footnotes xmlns:wpc="http://schemas.microsoft.com/office/word/2010/wordprocessingCanvas" xmlns:cx="http://schemas.microsoft.com/office/drawing/2014/chartex" xmlns:cx1="http://schemas.microsoft.com/office/drawing/2015/9/8/chartex" xmlns:cx2="http://schemas.microsoft.com/office/drawing/2015/10/21/chartex" xmlns:cx3="http://schemas.microsoft.com/office/drawing/2016/5/9/chartex" xmlns:cx4="http://schemas.microsoft.com/office/drawing/2016/5/10/chartex" xmlns:cx5="http://schemas.microsoft.com/office/drawing/2016/5/11/chartex" xmlns:cx6="http://schemas.microsoft.com/office/drawing/2016/5/12/chartex" xmlns:cx7="http://schemas.microsoft.com/office/drawing/2016/5/13/chartex" xmlns:cx8="http://schemas.microsoft.com/office/drawing/2016/5/14/chartex" xmlns:mc="http://schemas.openxmlformats.org/markup-compatibility/2006" xmlns:aink="http://schemas.microsoft.com/office/drawing/2016/ink" xmlns:am3d="http://schemas.microsoft.com/office/drawing/2017/model3d" xmlns:o="urn:schemas-microsoft-com:office:office" xmlns:r="http://schemas.openxmlformats.org/officeDocument/2006/relationships" xmlns:m="http://schemas.openxmlformats.org/officeDocument/2006/math" xmlns:v="urn:schemas-microsoft-com:vml" xmlns:wp14="http://schemas.microsoft.com/office/word/2010/wordprocessingDrawing" xmlns:wp="http://schemas.openxmlformats.org/drawingml/2006/wordprocessingDrawing" xmlns:w10="urn:schemas-microsoft-com:office:word" xmlns:w="http://schemas.openxmlformats.org/wordprocessingml/2006/main" xmlns:w14="http://schemas.microsoft.com/office/word/2010/wordml" xmlns:w15="http://schemas.microsoft.com/office/word/2012/wordml" xmlns:w16cex="http://schemas.microsoft.com/office/word/2018/wordml/cex" xmlns:w16cid="http://schemas.microsoft.com/office/word/2016/wordml/cid" xmlns:w16="http://schemas.microsoft.com/office/word/2018/wordml" xmlns:w16sdtdh="http://schemas.microsoft.com/office/word/2020/wordml/sdtdatahash" xmlns:w16se="http://schemas.microsoft.com/office/word/2015/wordml/symex" xmlns:wpg="http://schemas.microsoft.com/office/word/2010/wordprocessingGroup" xmlns:wpi="http://schemas.microsoft.com/office/word/2010/wordprocessingInk" xmlns:wne="http://schemas.microsoft.com/office/word/2006/wordml" xmlns:wps="http://schemas.microsoft.com/office/word/2010/wordprocessingShape" mc:Ignorable="w14 w15 w16se w16cid w16 w16cex w16sdtdh wp14">
   <w:footnote w:type="separator" w:id="-1">
     <w:p>
       <w:r>
@@ -2569,7 +3591,7 @@
 </file>
 
 <file path=word/numbering.xml><?xml version="1.0" encoding="utf-8"?>
-<w:numbering xmlns:wpc="http://schemas.microsoft.com/office/word/2010/wordprocessingCanvas" xmlns:cx="http://schemas.microsoft.com/office/drawing/2014/chartex" xmlns:cx1="http://schemas.microsoft.com/office/drawing/2015/9/8/chartex" xmlns:cx2="http://schemas.microsoft.com/office/drawing/2015/10/21/chartex" xmlns:cx3="http://schemas.microsoft.com/office/drawing/2016/5/9/chartex" xmlns:cx4="http://schemas.microsoft.com/office/drawing/2016/5/10/chartex" xmlns:cx5="http://schemas.microsoft.com/office/drawing/2016/5/11/chartex" xmlns:cx6="http://schemas.microsoft.com/office/drawing/2016/5/12/chartex" xmlns:cx7="http://schemas.microsoft.com/office/drawing/2016/5/13/chartex" xmlns:cx8="http://schemas.microsoft.com/office/drawing/2016/5/14/chartex" xmlns:mc="http://schemas.openxmlformats.org/markup-compatibility/2006" xmlns:aink="http://schemas.microsoft.com/office/drawing/2016/ink" xmlns:am3d="http://schemas.microsoft.com/office/drawing/2017/model3d" xmlns:o="urn:schemas-microsoft-com:office:office" xmlns:r="http://schemas.openxmlformats.org/officeDocument/2006/relationships" xmlns:m="http://schemas.openxmlformats.org/officeDocument/2006/math" xmlns:v="urn:schemas-microsoft-com:vml" xmlns:wp14="http://schemas.microsoft.com/office/word/2010/wordprocessingDrawing" xmlns:wp="http://schemas.openxmlformats.org/drawingml/2006/wordprocessingDrawing" xmlns:w10="urn:schemas-microsoft-com:office:word" xmlns:w="http://schemas.openxmlformats.org/wordprocessingml/2006/main" xmlns:w14="http://schemas.microsoft.com/office/word/2010/wordml" xmlns:w15="http://schemas.microsoft.com/office/word/2012/wordml" xmlns:w16cex="http://schemas.microsoft.com/office/word/2018/wordml/cex" xmlns:w16cid="http://schemas.microsoft.com/office/word/2016/wordml/cid" xmlns:w16="http://schemas.microsoft.com/office/word/2018/wordml" xmlns:w16se="http://schemas.microsoft.com/office/word/2015/wordml/symex" xmlns:wpg="http://schemas.microsoft.com/office/word/2010/wordprocessingGroup" xmlns:wpi="http://schemas.microsoft.com/office/word/2010/wordprocessingInk" xmlns:wne="http://schemas.microsoft.com/office/word/2006/wordml" xmlns:wps="http://schemas.microsoft.com/office/word/2010/wordprocessingShape" mc:Ignorable="w14 w15 w16se w16cid w16 w16cex wp14">
+<w:numbering xmlns:wpc="http://schemas.microsoft.com/office/word/2010/wordprocessingCanvas" xmlns:cx="http://schemas.microsoft.com/office/drawing/2014/chartex" xmlns:cx1="http://schemas.microsoft.com/office/drawing/2015/9/8/chartex" xmlns:cx2="http://schemas.microsoft.com/office/drawing/2015/10/21/chartex" xmlns:cx3="http://schemas.microsoft.com/office/drawing/2016/5/9/chartex" xmlns:cx4="http://schemas.microsoft.com/office/drawing/2016/5/10/chartex" xmlns:cx5="http://schemas.microsoft.com/office/drawing/2016/5/11/chartex" xmlns:cx6="http://schemas.microsoft.com/office/drawing/2016/5/12/chartex" xmlns:cx7="http://schemas.microsoft.com/office/drawing/2016/5/13/chartex" xmlns:cx8="http://schemas.microsoft.com/office/drawing/2016/5/14/chartex" xmlns:mc="http://schemas.openxmlformats.org/markup-compatibility/2006" xmlns:aink="http://schemas.microsoft.com/office/drawing/2016/ink" xmlns:am3d="http://schemas.microsoft.com/office/drawing/2017/model3d" xmlns:o="urn:schemas-microsoft-com:office:office" xmlns:r="http://schemas.openxmlformats.org/officeDocument/2006/relationships" xmlns:m="http://schemas.openxmlformats.org/officeDocument/2006/math" xmlns:v="urn:schemas-microsoft-com:vml" xmlns:wp14="http://schemas.microsoft.com/office/word/2010/wordprocessingDrawing" xmlns:wp="http://schemas.openxmlformats.org/drawingml/2006/wordprocessingDrawing" xmlns:w10="urn:schemas-microsoft-com:office:word" xmlns:w="http://schemas.openxmlformats.org/wordprocessingml/2006/main" xmlns:w14="http://schemas.microsoft.com/office/word/2010/wordml" xmlns:w15="http://schemas.microsoft.com/office/word/2012/wordml" xmlns:w16cex="http://schemas.microsoft.com/office/word/2018/wordml/cex" xmlns:w16cid="http://schemas.microsoft.com/office/word/2016/wordml/cid" xmlns:w16="http://schemas.microsoft.com/office/word/2018/wordml" xmlns:w16sdtdh="http://schemas.microsoft.com/office/word/2020/wordml/sdtdatahash" xmlns:w16se="http://schemas.microsoft.com/office/word/2015/wordml/symex" xmlns:wpg="http://schemas.microsoft.com/office/word/2010/wordprocessingGroup" xmlns:wpi="http://schemas.microsoft.com/office/word/2010/wordprocessingInk" xmlns:wne="http://schemas.microsoft.com/office/word/2006/wordml" xmlns:wps="http://schemas.microsoft.com/office/word/2010/wordprocessingShape" mc:Ignorable="w14 w15 w16se w16cid w16 w16cex w16sdtdh wp14">
   <w:abstractNum w:abstractNumId="0" w15:restartNumberingAfterBreak="0">
     <w:nsid w:val="1CF179DF"/>
     <w:multiLevelType w:val="hybridMultilevel"/>
@@ -3272,7 +4294,7 @@
 </file>
 
 <file path=word/people.xml><?xml version="1.0" encoding="utf-8"?>
-<w15:people xmlns:wpc="http://schemas.microsoft.com/office/word/2010/wordprocessingCanvas" xmlns:cx="http://schemas.microsoft.com/office/drawing/2014/chartex" xmlns:cx1="http://schemas.microsoft.com/office/drawing/2015/9/8/chartex" xmlns:cx2="http://schemas.microsoft.com/office/drawing/2015/10/21/chartex" xmlns:cx3="http://schemas.microsoft.com/office/drawing/2016/5/9/chartex" xmlns:cx4="http://schemas.microsoft.com/office/drawing/2016/5/10/chartex" xmlns:cx5="http://schemas.microsoft.com/office/drawing/2016/5/11/chartex" xmlns:cx6="http://schemas.microsoft.com/office/drawing/2016/5/12/chartex" xmlns:cx7="http://schemas.microsoft.com/office/drawing/2016/5/13/chartex" xmlns:cx8="http://schemas.microsoft.com/office/drawing/2016/5/14/chartex" xmlns:mc="http://schemas.openxmlformats.org/markup-compatibility/2006" xmlns:aink="http://schemas.microsoft.com/office/drawing/2016/ink" xmlns:am3d="http://schemas.microsoft.com/office/drawing/2017/model3d" xmlns:o="urn:schemas-microsoft-com:office:office" xmlns:r="http://schemas.openxmlformats.org/officeDocument/2006/relationships" xmlns:m="http://schemas.openxmlformats.org/officeDocument/2006/math" xmlns:v="urn:schemas-microsoft-com:vml" xmlns:wp14="http://schemas.microsoft.com/office/word/2010/wordprocessingDrawing" xmlns:wp="http://schemas.openxmlformats.org/drawingml/2006/wordprocessingDrawing" xmlns:w10="urn:schemas-microsoft-com:office:word" xmlns:w="http://schemas.openxmlformats.org/wordprocessingml/2006/main" xmlns:w14="http://schemas.microsoft.com/office/word/2010/wordml" xmlns:w15="http://schemas.microsoft.com/office/word/2012/wordml" xmlns:w16cex="http://schemas.microsoft.com/office/word/2018/wordml/cex" xmlns:w16cid="http://schemas.microsoft.com/office/word/2016/wordml/cid" xmlns:w16="http://schemas.microsoft.com/office/word/2018/wordml" xmlns:w16se="http://schemas.microsoft.com/office/word/2015/wordml/symex" xmlns:wpg="http://schemas.microsoft.com/office/word/2010/wordprocessingGroup" xmlns:wpi="http://schemas.microsoft.com/office/word/2010/wordprocessingInk" xmlns:wne="http://schemas.microsoft.com/office/word/2006/wordml" xmlns:wps="http://schemas.microsoft.com/office/word/2010/wordprocessingShape" mc:Ignorable="w14 w15 w16se w16cid w16 w16cex wp14">
+<w15:people xmlns:wpc="http://schemas.microsoft.com/office/word/2010/wordprocessingCanvas" xmlns:cx="http://schemas.microsoft.com/office/drawing/2014/chartex" xmlns:cx1="http://schemas.microsoft.com/office/drawing/2015/9/8/chartex" xmlns:cx2="http://schemas.microsoft.com/office/drawing/2015/10/21/chartex" xmlns:cx3="http://schemas.microsoft.com/office/drawing/2016/5/9/chartex" xmlns:cx4="http://schemas.microsoft.com/office/drawing/2016/5/10/chartex" xmlns:cx5="http://schemas.microsoft.com/office/drawing/2016/5/11/chartex" xmlns:cx6="http://schemas.microsoft.com/office/drawing/2016/5/12/chartex" xmlns:cx7="http://schemas.microsoft.com/office/drawing/2016/5/13/chartex" xmlns:cx8="http://schemas.microsoft.com/office/drawing/2016/5/14/chartex" xmlns:mc="http://schemas.openxmlformats.org/markup-compatibility/2006" xmlns:aink="http://schemas.microsoft.com/office/drawing/2016/ink" xmlns:am3d="http://schemas.microsoft.com/office/drawing/2017/model3d" xmlns:o="urn:schemas-microsoft-com:office:office" xmlns:r="http://schemas.openxmlformats.org/officeDocument/2006/relationships" xmlns:m="http://schemas.openxmlformats.org/officeDocument/2006/math" xmlns:v="urn:schemas-microsoft-com:vml" xmlns:wp14="http://schemas.microsoft.com/office/word/2010/wordprocessingDrawing" xmlns:wp="http://schemas.openxmlformats.org/drawingml/2006/wordprocessingDrawing" xmlns:w10="urn:schemas-microsoft-com:office:word" xmlns:w="http://schemas.openxmlformats.org/wordprocessingml/2006/main" xmlns:w14="http://schemas.microsoft.com/office/word/2010/wordml" xmlns:w15="http://schemas.microsoft.com/office/word/2012/wordml" xmlns:w16cex="http://schemas.microsoft.com/office/word/2018/wordml/cex" xmlns:w16cid="http://schemas.microsoft.com/office/word/2016/wordml/cid" xmlns:w16="http://schemas.microsoft.com/office/word/2018/wordml" xmlns:w16sdtdh="http://schemas.microsoft.com/office/word/2020/wordml/sdtdatahash" xmlns:w16se="http://schemas.microsoft.com/office/word/2015/wordml/symex" xmlns:wpg="http://schemas.microsoft.com/office/word/2010/wordprocessingGroup" xmlns:wpi="http://schemas.microsoft.com/office/word/2010/wordprocessingInk" xmlns:wne="http://schemas.microsoft.com/office/word/2006/wordml" xmlns:wps="http://schemas.microsoft.com/office/word/2010/wordprocessingShape" mc:Ignorable="w14 w15 w16se w16cid w16 w16cex w16sdtdh wp14">
   <w15:person w15:author="Geest, Brigitte van der">
     <w15:presenceInfo w15:providerId="AD" w15:userId="S::b.m.a.v.d.geest@student.tue.nl::82d933c2-859d-4fd3-9be2-1c64f9e06cb9"/>
   </w15:person>
@@ -3280,7 +4302,7 @@
 </file>
 
 <file path=word/styles.xml><?xml version="1.0" encoding="utf-8"?>
-<w:styles xmlns:mc="http://schemas.openxmlformats.org/markup-compatibility/2006" xmlns:r="http://schemas.openxmlformats.org/officeDocument/2006/relationships" xmlns:w="http://schemas.openxmlformats.org/wordprocessingml/2006/main" xmlns:w14="http://schemas.microsoft.com/office/word/2010/wordml" xmlns:w15="http://schemas.microsoft.com/office/word/2012/wordml" xmlns:w16cex="http://schemas.microsoft.com/office/word/2018/wordml/cex" xmlns:w16cid="http://schemas.microsoft.com/office/word/2016/wordml/cid" xmlns:w16="http://schemas.microsoft.com/office/word/2018/wordml" xmlns:w16se="http://schemas.microsoft.com/office/word/2015/wordml/symex" mc:Ignorable="w14 w15 w16se w16cid w16 w16cex">
+<w:styles xmlns:mc="http://schemas.openxmlformats.org/markup-compatibility/2006" xmlns:r="http://schemas.openxmlformats.org/officeDocument/2006/relationships" xmlns:w="http://schemas.openxmlformats.org/wordprocessingml/2006/main" xmlns:w14="http://schemas.microsoft.com/office/word/2010/wordml" xmlns:w15="http://schemas.microsoft.com/office/word/2012/wordml" xmlns:w16cex="http://schemas.microsoft.com/office/word/2018/wordml/cex" xmlns:w16cid="http://schemas.microsoft.com/office/word/2016/wordml/cid" xmlns:w16="http://schemas.microsoft.com/office/word/2018/wordml" xmlns:w16sdtdh="http://schemas.microsoft.com/office/word/2020/wordml/sdtdatahash" xmlns:w16se="http://schemas.microsoft.com/office/word/2015/wordml/symex" mc:Ignorable="w14 w15 w16se w16cid w16 w16cex w16sdtdh">
   <w:docDefaults>
     <w:rPrDefault>
       <w:rPr>
@@ -3674,7 +4696,7 @@
     <w:lsdException w:name="Unresolved Mention" w:semiHidden="1" w:unhideWhenUsed="1"/>
     <w:lsdException w:name="Smart Link" w:semiHidden="1" w:unhideWhenUsed="1"/>
   </w:latentStyles>
-  <w:style w:type="paragraph" w:default="1" w:styleId="Standaard">
+  <w:style w:type="paragraph" w:default="1" w:styleId="Normal">
     <w:name w:val="Normal"/>
     <w:qFormat/>
     <w:rsid w:val="004417D3"/>
@@ -3687,11 +4709,11 @@
       <w:lang w:val="en-US"/>
     </w:rPr>
   </w:style>
-  <w:style w:type="paragraph" w:styleId="Kop1">
+  <w:style w:type="paragraph" w:styleId="Heading1">
     <w:name w:val="heading 1"/>
-    <w:basedOn w:val="Standaard"/>
-    <w:next w:val="Standaard"/>
-    <w:link w:val="Kop1Char"/>
+    <w:basedOn w:val="Normal"/>
+    <w:next w:val="Normal"/>
+    <w:link w:val="Heading1Char"/>
     <w:uiPriority w:val="9"/>
     <w:qFormat/>
     <w:rsid w:val="00404425"/>
@@ -3710,11 +4732,11 @@
       <w:szCs w:val="32"/>
     </w:rPr>
   </w:style>
-  <w:style w:type="paragraph" w:styleId="Kop2">
+  <w:style w:type="paragraph" w:styleId="Heading2">
     <w:name w:val="heading 2"/>
-    <w:basedOn w:val="Standaard"/>
-    <w:next w:val="Standaard"/>
-    <w:link w:val="Kop2Char"/>
+    <w:basedOn w:val="Normal"/>
+    <w:next w:val="Normal"/>
+    <w:link w:val="Heading2Char"/>
     <w:uiPriority w:val="9"/>
     <w:unhideWhenUsed/>
     <w:qFormat/>
@@ -3731,11 +4753,11 @@
       <w:szCs w:val="26"/>
     </w:rPr>
   </w:style>
-  <w:style w:type="paragraph" w:styleId="Kop3">
+  <w:style w:type="paragraph" w:styleId="Heading3">
     <w:name w:val="heading 3"/>
-    <w:basedOn w:val="Standaard"/>
-    <w:next w:val="Standaard"/>
-    <w:link w:val="Kop3Char"/>
+    <w:basedOn w:val="Normal"/>
+    <w:next w:val="Normal"/>
+    <w:link w:val="Heading3Char"/>
     <w:uiPriority w:val="9"/>
     <w:unhideWhenUsed/>
     <w:qFormat/>
@@ -3755,11 +4777,11 @@
       <w:lang w:val="x-none"/>
     </w:rPr>
   </w:style>
-  <w:style w:type="paragraph" w:styleId="Kop4">
+  <w:style w:type="paragraph" w:styleId="Heading4">
     <w:name w:val="heading 4"/>
-    <w:basedOn w:val="Standaard"/>
-    <w:next w:val="Standaard"/>
-    <w:link w:val="Kop4Char"/>
+    <w:basedOn w:val="Normal"/>
+    <w:next w:val="Normal"/>
+    <w:link w:val="Heading4Char"/>
     <w:uiPriority w:val="9"/>
     <w:unhideWhenUsed/>
     <w:qFormat/>
@@ -3779,13 +4801,13 @@
       <w:lang w:val="x-none"/>
     </w:rPr>
   </w:style>
-  <w:style w:type="character" w:default="1" w:styleId="Standaardalinea-lettertype">
+  <w:style w:type="character" w:default="1" w:styleId="DefaultParagraphFont">
     <w:name w:val="Default Paragraph Font"/>
     <w:uiPriority w:val="1"/>
     <w:semiHidden/>
     <w:unhideWhenUsed/>
   </w:style>
-  <w:style w:type="table" w:default="1" w:styleId="Standaardtabel">
+  <w:style w:type="table" w:default="1" w:styleId="TableNormal">
     <w:name w:val="Normal Table"/>
     <w:uiPriority w:val="99"/>
     <w:semiHidden/>
@@ -3800,16 +4822,16 @@
       </w:tblCellMar>
     </w:tblPr>
   </w:style>
-  <w:style w:type="numbering" w:default="1" w:styleId="Geenlijst">
+  <w:style w:type="numbering" w:default="1" w:styleId="NoList">
     <w:name w:val="No List"/>
     <w:uiPriority w:val="99"/>
     <w:semiHidden/>
     <w:unhideWhenUsed/>
   </w:style>
-  <w:style w:type="character" w:customStyle="1" w:styleId="Kop1Char">
-    <w:name w:val="Kop 1 Char"/>
-    <w:basedOn w:val="Standaardalinea-lettertype"/>
-    <w:link w:val="Kop1"/>
+  <w:style w:type="character" w:customStyle="1" w:styleId="Heading1Char">
+    <w:name w:val="Heading 1 Char"/>
+    <w:basedOn w:val="DefaultParagraphFont"/>
+    <w:link w:val="Heading1"/>
     <w:uiPriority w:val="9"/>
     <w:rsid w:val="00404425"/>
     <w:rPr>
@@ -3819,10 +4841,10 @@
       <w:lang w:val="en-US"/>
     </w:rPr>
   </w:style>
-  <w:style w:type="character" w:customStyle="1" w:styleId="Kop2Char">
-    <w:name w:val="Kop 2 Char"/>
-    <w:basedOn w:val="Standaardalinea-lettertype"/>
-    <w:link w:val="Kop2"/>
+  <w:style w:type="character" w:customStyle="1" w:styleId="Heading2Char">
+    <w:name w:val="Heading 2 Char"/>
+    <w:basedOn w:val="DefaultParagraphFont"/>
+    <w:link w:val="Heading2"/>
     <w:uiPriority w:val="9"/>
     <w:rsid w:val="00404425"/>
     <w:rPr>
@@ -3832,10 +4854,10 @@
       <w:lang w:val="en-US"/>
     </w:rPr>
   </w:style>
-  <w:style w:type="character" w:customStyle="1" w:styleId="Kop3Char">
-    <w:name w:val="Kop 3 Char"/>
-    <w:basedOn w:val="Standaardalinea-lettertype"/>
-    <w:link w:val="Kop3"/>
+  <w:style w:type="character" w:customStyle="1" w:styleId="Heading3Char">
+    <w:name w:val="Heading 3 Char"/>
+    <w:basedOn w:val="DefaultParagraphFont"/>
+    <w:link w:val="Heading3"/>
     <w:uiPriority w:val="9"/>
     <w:rsid w:val="00404425"/>
     <w:rPr>
@@ -3846,10 +4868,10 @@
       <w:lang w:val="x-none"/>
     </w:rPr>
   </w:style>
-  <w:style w:type="character" w:customStyle="1" w:styleId="Kop4Char">
-    <w:name w:val="Kop 4 Char"/>
-    <w:basedOn w:val="Standaardalinea-lettertype"/>
-    <w:link w:val="Kop4"/>
+  <w:style w:type="character" w:customStyle="1" w:styleId="Heading4Char">
+    <w:name w:val="Heading 4 Char"/>
+    <w:basedOn w:val="DefaultParagraphFont"/>
+    <w:link w:val="Heading4"/>
     <w:uiPriority w:val="9"/>
     <w:rsid w:val="00404425"/>
     <w:rPr>
@@ -3860,7 +4882,7 @@
       <w:lang w:val="x-none"/>
     </w:rPr>
   </w:style>
-  <w:style w:type="paragraph" w:styleId="Geenafstand">
+  <w:style w:type="paragraph" w:styleId="NoSpacing">
     <w:name w:val="No Spacing"/>
     <w:uiPriority w:val="1"/>
     <w:qFormat/>
@@ -3873,9 +4895,9 @@
       <w:lang w:val="x-none"/>
     </w:rPr>
   </w:style>
-  <w:style w:type="character" w:styleId="Verwijzingopmerking">
+  <w:style w:type="character" w:styleId="CommentReference">
     <w:name w:val="annotation reference"/>
-    <w:basedOn w:val="Standaardalinea-lettertype"/>
+    <w:basedOn w:val="DefaultParagraphFont"/>
     <w:uiPriority w:val="99"/>
     <w:semiHidden/>
     <w:unhideWhenUsed/>
@@ -3885,10 +4907,10 @@
       <w:szCs w:val="16"/>
     </w:rPr>
   </w:style>
-  <w:style w:type="paragraph" w:styleId="Tekstopmerking">
+  <w:style w:type="paragraph" w:styleId="CommentText">
     <w:name w:val="annotation text"/>
-    <w:basedOn w:val="Standaard"/>
-    <w:link w:val="TekstopmerkingChar"/>
+    <w:basedOn w:val="Normal"/>
+    <w:link w:val="CommentTextChar"/>
     <w:uiPriority w:val="99"/>
     <w:unhideWhenUsed/>
     <w:rsid w:val="00404425"/>
@@ -3897,10 +4919,10 @@
       <w:szCs w:val="20"/>
     </w:rPr>
   </w:style>
-  <w:style w:type="character" w:customStyle="1" w:styleId="TekstopmerkingChar">
-    <w:name w:val="Tekst opmerking Char"/>
-    <w:basedOn w:val="Standaardalinea-lettertype"/>
-    <w:link w:val="Tekstopmerking"/>
+  <w:style w:type="character" w:customStyle="1" w:styleId="CommentTextChar">
+    <w:name w:val="Comment Text Char"/>
+    <w:basedOn w:val="DefaultParagraphFont"/>
+    <w:link w:val="CommentText"/>
     <w:uiPriority w:val="99"/>
     <w:rsid w:val="00404425"/>
     <w:rPr>
@@ -3910,11 +4932,11 @@
       <w:lang w:val="en-US"/>
     </w:rPr>
   </w:style>
-  <w:style w:type="paragraph" w:styleId="Onderwerpvanopmerking">
+  <w:style w:type="paragraph" w:styleId="CommentSubject">
     <w:name w:val="annotation subject"/>
-    <w:basedOn w:val="Tekstopmerking"/>
-    <w:next w:val="Tekstopmerking"/>
-    <w:link w:val="OnderwerpvanopmerkingChar"/>
+    <w:basedOn w:val="CommentText"/>
+    <w:next w:val="CommentText"/>
+    <w:link w:val="CommentSubjectChar"/>
     <w:uiPriority w:val="99"/>
     <w:semiHidden/>
     <w:unhideWhenUsed/>
@@ -3924,10 +4946,10 @@
       <w:bCs/>
     </w:rPr>
   </w:style>
-  <w:style w:type="character" w:customStyle="1" w:styleId="OnderwerpvanopmerkingChar">
-    <w:name w:val="Onderwerp van opmerking Char"/>
-    <w:basedOn w:val="TekstopmerkingChar"/>
-    <w:link w:val="Onderwerpvanopmerking"/>
+  <w:style w:type="character" w:customStyle="1" w:styleId="CommentSubjectChar">
+    <w:name w:val="Comment Subject Char"/>
+    <w:basedOn w:val="CommentTextChar"/>
+    <w:link w:val="CommentSubject"/>
     <w:uiPriority w:val="99"/>
     <w:semiHidden/>
     <w:rsid w:val="00404425"/>
@@ -3940,9 +4962,9 @@
       <w:lang w:val="en-US"/>
     </w:rPr>
   </w:style>
-  <w:style w:type="character" w:styleId="Tekstvantijdelijkeaanduiding">
+  <w:style w:type="character" w:styleId="PlaceholderText">
     <w:name w:val="Placeholder Text"/>
-    <w:basedOn w:val="Standaardalinea-lettertype"/>
+    <w:basedOn w:val="DefaultParagraphFont"/>
     <w:uiPriority w:val="99"/>
     <w:semiHidden/>
     <w:rsid w:val="00404425"/>
@@ -3950,9 +4972,9 @@
       <w:color w:val="808080"/>
     </w:rPr>
   </w:style>
-  <w:style w:type="paragraph" w:styleId="Lijstalinea">
+  <w:style w:type="paragraph" w:styleId="ListParagraph">
     <w:name w:val="List Paragraph"/>
-    <w:basedOn w:val="Standaard"/>
+    <w:basedOn w:val="Normal"/>
     <w:uiPriority w:val="34"/>
     <w:qFormat/>
     <w:rsid w:val="00404425"/>
@@ -3961,11 +4983,11 @@
       <w:contextualSpacing/>
     </w:pPr>
   </w:style>
-  <w:style w:type="paragraph" w:styleId="Titel">
+  <w:style w:type="paragraph" w:styleId="Title">
     <w:name w:val="Title"/>
-    <w:basedOn w:val="Standaard"/>
-    <w:next w:val="Standaard"/>
-    <w:link w:val="TitelChar"/>
+    <w:basedOn w:val="Normal"/>
+    <w:next w:val="Normal"/>
+    <w:link w:val="TitleChar"/>
     <w:uiPriority w:val="10"/>
     <w:qFormat/>
     <w:rsid w:val="00404425"/>
@@ -3980,10 +5002,10 @@
       <w:szCs w:val="56"/>
     </w:rPr>
   </w:style>
-  <w:style w:type="character" w:customStyle="1" w:styleId="TitelChar">
-    <w:name w:val="Titel Char"/>
-    <w:basedOn w:val="Standaardalinea-lettertype"/>
-    <w:link w:val="Titel"/>
+  <w:style w:type="character" w:customStyle="1" w:styleId="TitleChar">
+    <w:name w:val="Title Char"/>
+    <w:basedOn w:val="DefaultParagraphFont"/>
+    <w:link w:val="Title"/>
     <w:uiPriority w:val="10"/>
     <w:rsid w:val="00404425"/>
     <w:rPr>
@@ -3995,10 +5017,10 @@
       <w:lang w:val="en-US"/>
     </w:rPr>
   </w:style>
-  <w:style w:type="paragraph" w:styleId="Kopvaninhoudsopgave">
+  <w:style w:type="paragraph" w:styleId="TOCHeading">
     <w:name w:val="TOC Heading"/>
-    <w:basedOn w:val="Kop1"/>
-    <w:next w:val="Standaard"/>
+    <w:basedOn w:val="Heading1"/>
+    <w:next w:val="Normal"/>
     <w:uiPriority w:val="39"/>
     <w:unhideWhenUsed/>
     <w:qFormat/>
@@ -4016,10 +5038,10 @@
       <w:color w:val="2F5496" w:themeColor="accent1" w:themeShade="BF"/>
     </w:rPr>
   </w:style>
-  <w:style w:type="paragraph" w:styleId="Inhopg1">
+  <w:style w:type="paragraph" w:styleId="TOC1">
     <w:name w:val="toc 1"/>
-    <w:basedOn w:val="Standaard"/>
-    <w:next w:val="Standaard"/>
+    <w:basedOn w:val="Normal"/>
+    <w:next w:val="Normal"/>
     <w:autoRedefine/>
     <w:uiPriority w:val="39"/>
     <w:unhideWhenUsed/>
@@ -4028,10 +5050,10 @@
       <w:spacing w:after="100"/>
     </w:pPr>
   </w:style>
-  <w:style w:type="paragraph" w:styleId="Inhopg2">
+  <w:style w:type="paragraph" w:styleId="TOC2">
     <w:name w:val="toc 2"/>
-    <w:basedOn w:val="Standaard"/>
-    <w:next w:val="Standaard"/>
+    <w:basedOn w:val="Normal"/>
+    <w:next w:val="Normal"/>
     <w:autoRedefine/>
     <w:uiPriority w:val="39"/>
     <w:unhideWhenUsed/>
@@ -4043,7 +5065,7 @@
   </w:style>
   <w:style w:type="character" w:styleId="Hyperlink">
     <w:name w:val="Hyperlink"/>
-    <w:basedOn w:val="Standaardalinea-lettertype"/>
+    <w:basedOn w:val="DefaultParagraphFont"/>
     <w:uiPriority w:val="99"/>
     <w:unhideWhenUsed/>
     <w:rsid w:val="00404425"/>
@@ -4052,9 +5074,9 @@
       <w:u w:val="single"/>
     </w:rPr>
   </w:style>
-  <w:style w:type="table" w:styleId="Tabelraster">
+  <w:style w:type="table" w:styleId="TableGrid">
     <w:name w:val="Table Grid"/>
-    <w:basedOn w:val="Standaardtabel"/>
+    <w:basedOn w:val="TableNormal"/>
     <w:uiPriority w:val="39"/>
     <w:rsid w:val="00404425"/>
     <w:pPr>
@@ -4075,10 +5097,10 @@
       </w:tblBorders>
     </w:tblPr>
   </w:style>
-  <w:style w:type="paragraph" w:styleId="HTML-voorafopgemaakt">
+  <w:style w:type="paragraph" w:styleId="HTMLPreformatted">
     <w:name w:val="HTML Preformatted"/>
-    <w:basedOn w:val="Standaard"/>
-    <w:link w:val="HTML-voorafopgemaaktChar"/>
+    <w:basedOn w:val="Normal"/>
+    <w:link w:val="HTMLPreformattedChar"/>
     <w:uiPriority w:val="99"/>
     <w:unhideWhenUsed/>
     <w:rsid w:val="00404425"/>
@@ -4108,10 +5130,10 @@
       <w:szCs w:val="20"/>
     </w:rPr>
   </w:style>
-  <w:style w:type="character" w:customStyle="1" w:styleId="HTML-voorafopgemaaktChar">
-    <w:name w:val="HTML - vooraf opgemaakt Char"/>
-    <w:basedOn w:val="Standaardalinea-lettertype"/>
-    <w:link w:val="HTML-voorafopgemaakt"/>
+  <w:style w:type="character" w:customStyle="1" w:styleId="HTMLPreformattedChar">
+    <w:name w:val="HTML Preformatted Char"/>
+    <w:basedOn w:val="DefaultParagraphFont"/>
+    <w:link w:val="HTMLPreformatted"/>
     <w:uiPriority w:val="99"/>
     <w:rsid w:val="00404425"/>
     <w:rPr>
@@ -4121,10 +5143,10 @@
       <w:lang w:val="en-US"/>
     </w:rPr>
   </w:style>
-  <w:style w:type="paragraph" w:styleId="Koptekst">
+  <w:style w:type="paragraph" w:styleId="Header">
     <w:name w:val="header"/>
-    <w:basedOn w:val="Standaard"/>
-    <w:link w:val="KoptekstChar"/>
+    <w:basedOn w:val="Normal"/>
+    <w:link w:val="HeaderChar"/>
     <w:uiPriority w:val="99"/>
     <w:unhideWhenUsed/>
     <w:rsid w:val="00404425"/>
@@ -4135,10 +5157,10 @@
       </w:tabs>
     </w:pPr>
   </w:style>
-  <w:style w:type="character" w:customStyle="1" w:styleId="KoptekstChar">
-    <w:name w:val="Koptekst Char"/>
-    <w:basedOn w:val="Standaardalinea-lettertype"/>
-    <w:link w:val="Koptekst"/>
+  <w:style w:type="character" w:customStyle="1" w:styleId="HeaderChar">
+    <w:name w:val="Header Char"/>
+    <w:basedOn w:val="DefaultParagraphFont"/>
+    <w:link w:val="Header"/>
     <w:uiPriority w:val="99"/>
     <w:rsid w:val="00404425"/>
     <w:rPr>
@@ -4146,10 +5168,10 @@
       <w:lang w:val="en-US"/>
     </w:rPr>
   </w:style>
-  <w:style w:type="paragraph" w:styleId="Voettekst">
+  <w:style w:type="paragraph" w:styleId="Footer">
     <w:name w:val="footer"/>
-    <w:basedOn w:val="Standaard"/>
-    <w:link w:val="VoettekstChar"/>
+    <w:basedOn w:val="Normal"/>
+    <w:link w:val="FooterChar"/>
     <w:uiPriority w:val="99"/>
     <w:unhideWhenUsed/>
     <w:rsid w:val="00404425"/>
@@ -4160,10 +5182,10 @@
       </w:tabs>
     </w:pPr>
   </w:style>
-  <w:style w:type="character" w:customStyle="1" w:styleId="VoettekstChar">
-    <w:name w:val="Voettekst Char"/>
-    <w:basedOn w:val="Standaardalinea-lettertype"/>
-    <w:link w:val="Voettekst"/>
+  <w:style w:type="character" w:customStyle="1" w:styleId="FooterChar">
+    <w:name w:val="Footer Char"/>
+    <w:basedOn w:val="DefaultParagraphFont"/>
+    <w:link w:val="Footer"/>
     <w:uiPriority w:val="99"/>
     <w:rsid w:val="00404425"/>
     <w:rPr>
@@ -4171,9 +5193,9 @@
       <w:lang w:val="en-US"/>
     </w:rPr>
   </w:style>
-  <w:style w:type="paragraph" w:styleId="Normaalweb">
+  <w:style w:type="paragraph" w:styleId="NormalWeb">
     <w:name w:val="Normal (Web)"/>
-    <w:basedOn w:val="Standaard"/>
+    <w:basedOn w:val="Normal"/>
     <w:uiPriority w:val="99"/>
     <w:unhideWhenUsed/>
     <w:rsid w:val="00404425"/>
@@ -4189,22 +5211,22 @@
   </w:style>
   <w:style w:type="character" w:customStyle="1" w:styleId="mi">
     <w:name w:val="mi"/>
-    <w:basedOn w:val="Standaardalinea-lettertype"/>
+    <w:basedOn w:val="DefaultParagraphFont"/>
     <w:rsid w:val="00404425"/>
   </w:style>
   <w:style w:type="character" w:customStyle="1" w:styleId="mo">
     <w:name w:val="mo"/>
-    <w:basedOn w:val="Standaardalinea-lettertype"/>
+    <w:basedOn w:val="DefaultParagraphFont"/>
     <w:rsid w:val="00404425"/>
   </w:style>
   <w:style w:type="character" w:customStyle="1" w:styleId="mjxassistivemathml">
     <w:name w:val="mjx_assistive_mathml"/>
-    <w:basedOn w:val="Standaardalinea-lettertype"/>
+    <w:basedOn w:val="DefaultParagraphFont"/>
     <w:rsid w:val="00404425"/>
   </w:style>
-  <w:style w:type="character" w:styleId="GevolgdeHyperlink">
+  <w:style w:type="character" w:styleId="FollowedHyperlink">
     <w:name w:val="FollowedHyperlink"/>
-    <w:basedOn w:val="Standaardalinea-lettertype"/>
+    <w:basedOn w:val="DefaultParagraphFont"/>
     <w:uiPriority w:val="99"/>
     <w:semiHidden/>
     <w:unhideWhenUsed/>
@@ -4214,10 +5236,10 @@
       <w:u w:val="single"/>
     </w:rPr>
   </w:style>
-  <w:style w:type="paragraph" w:styleId="Bijschrift">
+  <w:style w:type="paragraph" w:styleId="Caption">
     <w:name w:val="caption"/>
-    <w:basedOn w:val="Standaard"/>
-    <w:next w:val="Standaard"/>
+    <w:basedOn w:val="Normal"/>
+    <w:next w:val="Normal"/>
     <w:uiPriority w:val="35"/>
     <w:unhideWhenUsed/>
     <w:qFormat/>
@@ -4233,9 +5255,9 @@
       <w:szCs w:val="18"/>
     </w:rPr>
   </w:style>
-  <w:style w:type="character" w:styleId="Onopgelostemelding">
+  <w:style w:type="character" w:styleId="UnresolvedMention">
     <w:name w:val="Unresolved Mention"/>
-    <w:basedOn w:val="Standaardalinea-lettertype"/>
+    <w:basedOn w:val="DefaultParagraphFont"/>
     <w:uiPriority w:val="99"/>
     <w:semiHidden/>
     <w:unhideWhenUsed/>
